--- a/MANUAL APLICACIÓN MARVEL.docx
+++ b/MANUAL APLICACIÓN MARVEL.docx
@@ -24,6 +24,842 @@
         </w:rPr>
       </w:pPr>
     </w:p>
+    <w:sdt>
+      <w:sdtPr>
+        <w:rPr>
+          <w:lang w:val="es-ES"/>
+        </w:rPr>
+        <w:id w:val="-230075345"/>
+        <w:docPartObj>
+          <w:docPartGallery w:val="Table of Contents"/>
+          <w:docPartUnique/>
+        </w:docPartObj>
+      </w:sdtPr>
+      <w:sdtEndPr>
+        <w:rPr>
+          <w:rFonts w:asciiTheme="minorHAnsi" w:eastAsiaTheme="minorHAnsi" w:hAnsiTheme="minorHAnsi" w:cstheme="minorBidi"/>
+          <w:b/>
+          <w:bCs/>
+          <w:color w:val="auto"/>
+          <w:sz w:val="22"/>
+          <w:szCs w:val="22"/>
+          <w:lang w:eastAsia="en-US"/>
+        </w:rPr>
+      </w:sdtEndPr>
+      <w:sdtContent>
+        <w:p>
+          <w:pPr>
+            <w:pStyle w:val="TtuloTDC"/>
+          </w:pPr>
+          <w:r>
+            <w:rPr>
+              <w:lang w:val="es-ES"/>
+            </w:rPr>
+            <w:t>Contenido</w:t>
+          </w:r>
+        </w:p>
+        <w:p>
+          <w:pPr>
+            <w:pStyle w:val="TDC1"/>
+            <w:tabs>
+              <w:tab w:val="right" w:leader="dot" w:pos="8828"/>
+            </w:tabs>
+            <w:rPr>
+              <w:rFonts w:eastAsiaTheme="minorEastAsia"/>
+              <w:noProof/>
+              <w:lang w:eastAsia="es-CO"/>
+            </w:rPr>
+          </w:pPr>
+          <w:r>
+            <w:fldChar w:fldCharType="begin"/>
+          </w:r>
+          <w:r>
+            <w:instrText xml:space="preserve"> TOC \o "1-3" \h \z \u </w:instrText>
+          </w:r>
+          <w:r>
+            <w:fldChar w:fldCharType="separate"/>
+          </w:r>
+          <w:hyperlink w:anchor="_Toc190704704" w:history="1">
+            <w:r>
+              <w:rPr>
+                <w:rStyle w:val="Hipervnculo"/>
+                <w:noProof/>
+                <w:lang w:val="es-ES"/>
+              </w:rPr>
+              <w:t>Repositorio</w:t>
+            </w:r>
+            <w:r>
+              <w:rPr>
+                <w:noProof/>
+                <w:webHidden/>
+              </w:rPr>
+              <w:tab/>
+            </w:r>
+            <w:r>
+              <w:rPr>
+                <w:noProof/>
+                <w:webHidden/>
+              </w:rPr>
+              <w:fldChar w:fldCharType="begin"/>
+            </w:r>
+            <w:r>
+              <w:rPr>
+                <w:noProof/>
+                <w:webHidden/>
+              </w:rPr>
+              <w:instrText xml:space="preserve"> PAGEREF _Toc190704704 \h </w:instrText>
+            </w:r>
+            <w:r>
+              <w:rPr>
+                <w:noProof/>
+                <w:webHidden/>
+              </w:rPr>
+            </w:r>
+            <w:r>
+              <w:rPr>
+                <w:noProof/>
+                <w:webHidden/>
+              </w:rPr>
+              <w:fldChar w:fldCharType="separate"/>
+            </w:r>
+            <w:r>
+              <w:rPr>
+                <w:noProof/>
+                <w:webHidden/>
+              </w:rPr>
+              <w:t>1</w:t>
+            </w:r>
+            <w:r>
+              <w:rPr>
+                <w:noProof/>
+                <w:webHidden/>
+              </w:rPr>
+              <w:fldChar w:fldCharType="end"/>
+            </w:r>
+          </w:hyperlink>
+        </w:p>
+        <w:p>
+          <w:pPr>
+            <w:pStyle w:val="TDC1"/>
+            <w:tabs>
+              <w:tab w:val="right" w:leader="dot" w:pos="8828"/>
+            </w:tabs>
+            <w:rPr>
+              <w:rFonts w:eastAsiaTheme="minorEastAsia"/>
+              <w:noProof/>
+              <w:lang w:eastAsia="es-CO"/>
+            </w:rPr>
+          </w:pPr>
+          <w:hyperlink w:anchor="_Toc190704705" w:history="1">
+            <w:r>
+              <w:rPr>
+                <w:rStyle w:val="Hipervnculo"/>
+                <w:noProof/>
+                <w:lang w:val="es-ES"/>
+              </w:rPr>
+              <w:t>Base de datos</w:t>
+            </w:r>
+            <w:r>
+              <w:rPr>
+                <w:noProof/>
+                <w:webHidden/>
+              </w:rPr>
+              <w:tab/>
+            </w:r>
+            <w:r>
+              <w:rPr>
+                <w:noProof/>
+                <w:webHidden/>
+              </w:rPr>
+              <w:fldChar w:fldCharType="begin"/>
+            </w:r>
+            <w:r>
+              <w:rPr>
+                <w:noProof/>
+                <w:webHidden/>
+              </w:rPr>
+              <w:instrText xml:space="preserve"> PAGEREF _Toc190704705 \h </w:instrText>
+            </w:r>
+            <w:r>
+              <w:rPr>
+                <w:noProof/>
+                <w:webHidden/>
+              </w:rPr>
+            </w:r>
+            <w:r>
+              <w:rPr>
+                <w:noProof/>
+                <w:webHidden/>
+              </w:rPr>
+              <w:fldChar w:fldCharType="separate"/>
+            </w:r>
+            <w:r>
+              <w:rPr>
+                <w:noProof/>
+                <w:webHidden/>
+              </w:rPr>
+              <w:t>1</w:t>
+            </w:r>
+            <w:r>
+              <w:rPr>
+                <w:noProof/>
+                <w:webHidden/>
+              </w:rPr>
+              <w:fldChar w:fldCharType="end"/>
+            </w:r>
+          </w:hyperlink>
+        </w:p>
+        <w:p>
+          <w:pPr>
+            <w:pStyle w:val="TDC2"/>
+            <w:tabs>
+              <w:tab w:val="right" w:leader="dot" w:pos="8828"/>
+            </w:tabs>
+            <w:rPr>
+              <w:rFonts w:eastAsiaTheme="minorEastAsia"/>
+              <w:noProof/>
+              <w:lang w:eastAsia="es-CO"/>
+            </w:rPr>
+          </w:pPr>
+          <w:hyperlink w:anchor="_Toc190704706" w:history="1">
+            <w:r>
+              <w:rPr>
+                <w:rStyle w:val="Hipervnculo"/>
+                <w:noProof/>
+                <w:lang w:val="es-ES"/>
+              </w:rPr>
+              <w:t>Paso a paso para crear la base de datos</w:t>
+            </w:r>
+            <w:r>
+              <w:rPr>
+                <w:noProof/>
+                <w:webHidden/>
+              </w:rPr>
+              <w:tab/>
+            </w:r>
+            <w:r>
+              <w:rPr>
+                <w:noProof/>
+                <w:webHidden/>
+              </w:rPr>
+              <w:fldChar w:fldCharType="begin"/>
+            </w:r>
+            <w:r>
+              <w:rPr>
+                <w:noProof/>
+                <w:webHidden/>
+              </w:rPr>
+              <w:instrText xml:space="preserve"> PAGEREF _Toc190704706 \h </w:instrText>
+            </w:r>
+            <w:r>
+              <w:rPr>
+                <w:noProof/>
+                <w:webHidden/>
+              </w:rPr>
+            </w:r>
+            <w:r>
+              <w:rPr>
+                <w:noProof/>
+                <w:webHidden/>
+              </w:rPr>
+              <w:fldChar w:fldCharType="separate"/>
+            </w:r>
+            <w:r>
+              <w:rPr>
+                <w:noProof/>
+                <w:webHidden/>
+              </w:rPr>
+              <w:t>2</w:t>
+            </w:r>
+            <w:r>
+              <w:rPr>
+                <w:noProof/>
+                <w:webHidden/>
+              </w:rPr>
+              <w:fldChar w:fldCharType="end"/>
+            </w:r>
+          </w:hyperlink>
+        </w:p>
+        <w:p>
+          <w:pPr>
+            <w:pStyle w:val="TDC1"/>
+            <w:tabs>
+              <w:tab w:val="right" w:leader="dot" w:pos="8828"/>
+            </w:tabs>
+            <w:rPr>
+              <w:rFonts w:eastAsiaTheme="minorEastAsia"/>
+              <w:noProof/>
+              <w:lang w:eastAsia="es-CO"/>
+            </w:rPr>
+          </w:pPr>
+          <w:hyperlink w:anchor="_Toc190704707" w:history="1">
+            <w:r>
+              <w:rPr>
+                <w:rStyle w:val="Hipervnculo"/>
+                <w:noProof/>
+              </w:rPr>
+              <w:t>APIMarvel</w:t>
+            </w:r>
+            <w:r>
+              <w:rPr>
+                <w:noProof/>
+                <w:webHidden/>
+              </w:rPr>
+              <w:tab/>
+            </w:r>
+            <w:r>
+              <w:rPr>
+                <w:noProof/>
+                <w:webHidden/>
+              </w:rPr>
+              <w:fldChar w:fldCharType="begin"/>
+            </w:r>
+            <w:r>
+              <w:rPr>
+                <w:noProof/>
+                <w:webHidden/>
+              </w:rPr>
+              <w:instrText xml:space="preserve"> PAGEREF _Toc190704707 \h </w:instrText>
+            </w:r>
+            <w:r>
+              <w:rPr>
+                <w:noProof/>
+                <w:webHidden/>
+              </w:rPr>
+            </w:r>
+            <w:r>
+              <w:rPr>
+                <w:noProof/>
+                <w:webHidden/>
+              </w:rPr>
+              <w:fldChar w:fldCharType="separate"/>
+            </w:r>
+            <w:r>
+              <w:rPr>
+                <w:noProof/>
+                <w:webHidden/>
+              </w:rPr>
+              <w:t>2</w:t>
+            </w:r>
+            <w:r>
+              <w:rPr>
+                <w:noProof/>
+                <w:webHidden/>
+              </w:rPr>
+              <w:fldChar w:fldCharType="end"/>
+            </w:r>
+          </w:hyperlink>
+        </w:p>
+        <w:p>
+          <w:pPr>
+            <w:pStyle w:val="TDC2"/>
+            <w:tabs>
+              <w:tab w:val="right" w:leader="dot" w:pos="8828"/>
+            </w:tabs>
+            <w:rPr>
+              <w:rFonts w:eastAsiaTheme="minorEastAsia"/>
+              <w:noProof/>
+              <w:lang w:eastAsia="es-CO"/>
+            </w:rPr>
+          </w:pPr>
+          <w:hyperlink w:anchor="_Toc190704708" w:history="1">
+            <w:r>
+              <w:rPr>
+                <w:rStyle w:val="Hipervnculo"/>
+                <w:noProof/>
+              </w:rPr>
+              <w:t>Ejecutar la API</w:t>
+            </w:r>
+            <w:r>
+              <w:rPr>
+                <w:noProof/>
+                <w:webHidden/>
+              </w:rPr>
+              <w:tab/>
+            </w:r>
+            <w:r>
+              <w:rPr>
+                <w:noProof/>
+                <w:webHidden/>
+              </w:rPr>
+              <w:fldChar w:fldCharType="begin"/>
+            </w:r>
+            <w:r>
+              <w:rPr>
+                <w:noProof/>
+                <w:webHidden/>
+              </w:rPr>
+              <w:instrText xml:space="preserve"> PAGEREF _Toc190704708 \h </w:instrText>
+            </w:r>
+            <w:r>
+              <w:rPr>
+                <w:noProof/>
+                <w:webHidden/>
+              </w:rPr>
+            </w:r>
+            <w:r>
+              <w:rPr>
+                <w:noProof/>
+                <w:webHidden/>
+              </w:rPr>
+              <w:fldChar w:fldCharType="separate"/>
+            </w:r>
+            <w:r>
+              <w:rPr>
+                <w:noProof/>
+                <w:webHidden/>
+              </w:rPr>
+              <w:t>3</w:t>
+            </w:r>
+            <w:r>
+              <w:rPr>
+                <w:noProof/>
+                <w:webHidden/>
+              </w:rPr>
+              <w:fldChar w:fldCharType="end"/>
+            </w:r>
+          </w:hyperlink>
+        </w:p>
+        <w:p>
+          <w:pPr>
+            <w:pStyle w:val="TDC1"/>
+            <w:tabs>
+              <w:tab w:val="right" w:leader="dot" w:pos="8828"/>
+            </w:tabs>
+            <w:rPr>
+              <w:rFonts w:eastAsiaTheme="minorEastAsia"/>
+              <w:noProof/>
+              <w:lang w:eastAsia="es-CO"/>
+            </w:rPr>
+          </w:pPr>
+          <w:hyperlink w:anchor="_Toc190704709" w:history="1">
+            <w:r>
+              <w:rPr>
+                <w:rStyle w:val="Hipervnculo"/>
+                <w:noProof/>
+              </w:rPr>
+              <w:t>IUMarvel</w:t>
+            </w:r>
+            <w:r>
+              <w:rPr>
+                <w:noProof/>
+                <w:webHidden/>
+              </w:rPr>
+              <w:tab/>
+            </w:r>
+            <w:r>
+              <w:rPr>
+                <w:noProof/>
+                <w:webHidden/>
+              </w:rPr>
+              <w:fldChar w:fldCharType="begin"/>
+            </w:r>
+            <w:r>
+              <w:rPr>
+                <w:noProof/>
+                <w:webHidden/>
+              </w:rPr>
+              <w:instrText xml:space="preserve"> PAGEREF _Toc190704709 \h </w:instrText>
+            </w:r>
+            <w:r>
+              <w:rPr>
+                <w:noProof/>
+                <w:webHidden/>
+              </w:rPr>
+            </w:r>
+            <w:r>
+              <w:rPr>
+                <w:noProof/>
+                <w:webHidden/>
+              </w:rPr>
+              <w:fldChar w:fldCharType="separate"/>
+            </w:r>
+            <w:r>
+              <w:rPr>
+                <w:noProof/>
+                <w:webHidden/>
+              </w:rPr>
+              <w:t>4</w:t>
+            </w:r>
+            <w:r>
+              <w:rPr>
+                <w:noProof/>
+                <w:webHidden/>
+              </w:rPr>
+              <w:fldChar w:fldCharType="end"/>
+            </w:r>
+          </w:hyperlink>
+        </w:p>
+        <w:p>
+          <w:pPr>
+            <w:pStyle w:val="TDC2"/>
+            <w:tabs>
+              <w:tab w:val="right" w:leader="dot" w:pos="8828"/>
+            </w:tabs>
+            <w:rPr>
+              <w:rFonts w:eastAsiaTheme="minorEastAsia"/>
+              <w:noProof/>
+              <w:lang w:eastAsia="es-CO"/>
+            </w:rPr>
+          </w:pPr>
+          <w:hyperlink w:anchor="_Toc190704710" w:history="1">
+            <w:r>
+              <w:rPr>
+                <w:rStyle w:val="Hipervnculo"/>
+                <w:noProof/>
+              </w:rPr>
+              <w:t>Versión angular cli</w:t>
+            </w:r>
+            <w:r>
+              <w:rPr>
+                <w:noProof/>
+                <w:webHidden/>
+              </w:rPr>
+              <w:tab/>
+            </w:r>
+            <w:r>
+              <w:rPr>
+                <w:noProof/>
+                <w:webHidden/>
+              </w:rPr>
+              <w:fldChar w:fldCharType="begin"/>
+            </w:r>
+            <w:r>
+              <w:rPr>
+                <w:noProof/>
+                <w:webHidden/>
+              </w:rPr>
+              <w:instrText xml:space="preserve"> PAGEREF _Toc190704710 \h </w:instrText>
+            </w:r>
+            <w:r>
+              <w:rPr>
+                <w:noProof/>
+                <w:webHidden/>
+              </w:rPr>
+            </w:r>
+            <w:r>
+              <w:rPr>
+                <w:noProof/>
+                <w:webHidden/>
+              </w:rPr>
+              <w:fldChar w:fldCharType="separate"/>
+            </w:r>
+            <w:r>
+              <w:rPr>
+                <w:noProof/>
+                <w:webHidden/>
+              </w:rPr>
+              <w:t>4</w:t>
+            </w:r>
+            <w:r>
+              <w:rPr>
+                <w:noProof/>
+                <w:webHidden/>
+              </w:rPr>
+              <w:fldChar w:fldCharType="end"/>
+            </w:r>
+          </w:hyperlink>
+        </w:p>
+        <w:p>
+          <w:pPr>
+            <w:pStyle w:val="TDC2"/>
+            <w:tabs>
+              <w:tab w:val="right" w:leader="dot" w:pos="8828"/>
+            </w:tabs>
+            <w:rPr>
+              <w:rFonts w:eastAsiaTheme="minorEastAsia"/>
+              <w:noProof/>
+              <w:lang w:eastAsia="es-CO"/>
+            </w:rPr>
+          </w:pPr>
+          <w:hyperlink w:anchor="_Toc190704711" w:history="1">
+            <w:r>
+              <w:rPr>
+                <w:rStyle w:val="Hipervnculo"/>
+                <w:noProof/>
+              </w:rPr>
+              <w:t>Instalar angular cli</w:t>
+            </w:r>
+            <w:r>
+              <w:rPr>
+                <w:noProof/>
+                <w:webHidden/>
+              </w:rPr>
+              <w:tab/>
+            </w:r>
+            <w:r>
+              <w:rPr>
+                <w:noProof/>
+                <w:webHidden/>
+              </w:rPr>
+              <w:fldChar w:fldCharType="begin"/>
+            </w:r>
+            <w:r>
+              <w:rPr>
+                <w:noProof/>
+                <w:webHidden/>
+              </w:rPr>
+              <w:instrText xml:space="preserve"> PAGEREF _Toc190704711 \h </w:instrText>
+            </w:r>
+            <w:r>
+              <w:rPr>
+                <w:noProof/>
+                <w:webHidden/>
+              </w:rPr>
+            </w:r>
+            <w:r>
+              <w:rPr>
+                <w:noProof/>
+                <w:webHidden/>
+              </w:rPr>
+              <w:fldChar w:fldCharType="separate"/>
+            </w:r>
+            <w:r>
+              <w:rPr>
+                <w:noProof/>
+                <w:webHidden/>
+              </w:rPr>
+              <w:t>4</w:t>
+            </w:r>
+            <w:r>
+              <w:rPr>
+                <w:noProof/>
+                <w:webHidden/>
+              </w:rPr>
+              <w:fldChar w:fldCharType="end"/>
+            </w:r>
+          </w:hyperlink>
+        </w:p>
+        <w:p>
+          <w:pPr>
+            <w:pStyle w:val="TDC2"/>
+            <w:tabs>
+              <w:tab w:val="right" w:leader="dot" w:pos="8828"/>
+            </w:tabs>
+            <w:rPr>
+              <w:rFonts w:eastAsiaTheme="minorEastAsia"/>
+              <w:noProof/>
+              <w:lang w:eastAsia="es-CO"/>
+            </w:rPr>
+          </w:pPr>
+          <w:hyperlink w:anchor="_Toc190704712" w:history="1">
+            <w:r>
+              <w:rPr>
+                <w:rStyle w:val="Hipervnculo"/>
+                <w:noProof/>
+              </w:rPr>
+              <w:t>Actualizar angular cli</w:t>
+            </w:r>
+            <w:r>
+              <w:rPr>
+                <w:noProof/>
+                <w:webHidden/>
+              </w:rPr>
+              <w:tab/>
+            </w:r>
+            <w:r>
+              <w:rPr>
+                <w:noProof/>
+                <w:webHidden/>
+              </w:rPr>
+              <w:fldChar w:fldCharType="begin"/>
+            </w:r>
+            <w:r>
+              <w:rPr>
+                <w:noProof/>
+                <w:webHidden/>
+              </w:rPr>
+              <w:instrText xml:space="preserve"> PAGEREF _Toc190704712 \h </w:instrText>
+            </w:r>
+            <w:r>
+              <w:rPr>
+                <w:noProof/>
+                <w:webHidden/>
+              </w:rPr>
+            </w:r>
+            <w:r>
+              <w:rPr>
+                <w:noProof/>
+                <w:webHidden/>
+              </w:rPr>
+              <w:fldChar w:fldCharType="separate"/>
+            </w:r>
+            <w:r>
+              <w:rPr>
+                <w:noProof/>
+                <w:webHidden/>
+              </w:rPr>
+              <w:t>4</w:t>
+            </w:r>
+            <w:r>
+              <w:rPr>
+                <w:noProof/>
+                <w:webHidden/>
+              </w:rPr>
+              <w:fldChar w:fldCharType="end"/>
+            </w:r>
+          </w:hyperlink>
+        </w:p>
+        <w:p>
+          <w:pPr>
+            <w:pStyle w:val="TDC2"/>
+            <w:tabs>
+              <w:tab w:val="right" w:leader="dot" w:pos="8828"/>
+            </w:tabs>
+            <w:rPr>
+              <w:rFonts w:eastAsiaTheme="minorEastAsia"/>
+              <w:noProof/>
+              <w:lang w:eastAsia="es-CO"/>
+            </w:rPr>
+          </w:pPr>
+          <w:hyperlink w:anchor="_Toc190704713" w:history="1">
+            <w:r>
+              <w:rPr>
+                <w:rStyle w:val="Hipervnculo"/>
+                <w:noProof/>
+              </w:rPr>
+              <w:t>Inatalar node_modules</w:t>
+            </w:r>
+            <w:r>
+              <w:rPr>
+                <w:noProof/>
+                <w:webHidden/>
+              </w:rPr>
+              <w:tab/>
+            </w:r>
+            <w:r>
+              <w:rPr>
+                <w:noProof/>
+                <w:webHidden/>
+              </w:rPr>
+              <w:fldChar w:fldCharType="begin"/>
+            </w:r>
+            <w:r>
+              <w:rPr>
+                <w:noProof/>
+                <w:webHidden/>
+              </w:rPr>
+              <w:instrText xml:space="preserve"> PAGEREF _Toc190704713 \h </w:instrText>
+            </w:r>
+            <w:r>
+              <w:rPr>
+                <w:noProof/>
+                <w:webHidden/>
+              </w:rPr>
+            </w:r>
+            <w:r>
+              <w:rPr>
+                <w:noProof/>
+                <w:webHidden/>
+              </w:rPr>
+              <w:fldChar w:fldCharType="separate"/>
+            </w:r>
+            <w:r>
+              <w:rPr>
+                <w:noProof/>
+                <w:webHidden/>
+              </w:rPr>
+              <w:t>5</w:t>
+            </w:r>
+            <w:r>
+              <w:rPr>
+                <w:noProof/>
+                <w:webHidden/>
+              </w:rPr>
+              <w:fldChar w:fldCharType="end"/>
+            </w:r>
+          </w:hyperlink>
+        </w:p>
+        <w:p>
+          <w:pPr>
+            <w:pStyle w:val="TDC2"/>
+            <w:tabs>
+              <w:tab w:val="right" w:leader="dot" w:pos="8828"/>
+            </w:tabs>
+            <w:rPr>
+              <w:rFonts w:eastAsiaTheme="minorEastAsia"/>
+              <w:noProof/>
+              <w:lang w:eastAsia="es-CO"/>
+            </w:rPr>
+          </w:pPr>
+          <w:hyperlink w:anchor="_Toc190704714" w:history="1">
+            <w:r>
+              <w:rPr>
+                <w:rStyle w:val="Hipervnculo"/>
+                <w:noProof/>
+              </w:rPr>
+              <w:t>Ejecutar aplicación</w:t>
+            </w:r>
+            <w:r>
+              <w:rPr>
+                <w:noProof/>
+                <w:webHidden/>
+              </w:rPr>
+              <w:tab/>
+            </w:r>
+            <w:r>
+              <w:rPr>
+                <w:noProof/>
+                <w:webHidden/>
+              </w:rPr>
+              <w:fldChar w:fldCharType="begin"/>
+            </w:r>
+            <w:r>
+              <w:rPr>
+                <w:noProof/>
+                <w:webHidden/>
+              </w:rPr>
+              <w:instrText xml:space="preserve"> PAGEREF _Toc190704714 \h </w:instrText>
+            </w:r>
+            <w:r>
+              <w:rPr>
+                <w:noProof/>
+                <w:webHidden/>
+              </w:rPr>
+            </w:r>
+            <w:r>
+              <w:rPr>
+                <w:noProof/>
+                <w:webHidden/>
+              </w:rPr>
+              <w:fldChar w:fldCharType="separate"/>
+            </w:r>
+            <w:r>
+              <w:rPr>
+                <w:noProof/>
+                <w:webHidden/>
+              </w:rPr>
+              <w:t>5</w:t>
+            </w:r>
+            <w:r>
+              <w:rPr>
+                <w:noProof/>
+                <w:webHidden/>
+              </w:rPr>
+              <w:fldChar w:fldCharType="end"/>
+            </w:r>
+          </w:hyperlink>
+        </w:p>
+        <w:p>
+          <w:r>
+            <w:rPr>
+              <w:b/>
+              <w:bCs/>
+              <w:lang w:val="es-ES"/>
+            </w:rPr>
+            <w:fldChar w:fldCharType="end"/>
+          </w:r>
+        </w:p>
+      </w:sdtContent>
+    </w:sdt>
+    <w:p>
+      <w:pPr>
+        <w:jc w:val="center"/>
+        <w:rPr>
+          <w:lang w:val="es-ES"/>
+        </w:rPr>
+      </w:pPr>
+    </w:p>
     <w:p>
       <w:pPr>
         <w:pStyle w:val="Ttulo1"/>
@@ -31,12 +867,14 @@
           <w:lang w:val="es-ES"/>
         </w:rPr>
       </w:pPr>
+      <w:bookmarkStart w:id="0" w:name="_Toc190704704"/>
       <w:r>
         <w:rPr>
           <w:lang w:val="es-ES"/>
         </w:rPr>
         <w:t>Repositorio</w:t>
       </w:r>
+      <w:bookmarkEnd w:id="0"/>
     </w:p>
     <w:p>
       <w:pPr>
@@ -50,7 +888,7 @@
         </w:rPr>
         <w:t xml:space="preserve">Mapear los archivos del repositorio público de GitHub cuya ruta es </w:t>
       </w:r>
-      <w:hyperlink r:id="rId5" w:history="1">
+      <w:hyperlink r:id="rId6" w:history="1">
         <w:r>
           <w:rPr>
             <w:rStyle w:val="Hipervnculo"/>
@@ -104,11 +942,34 @@
     </w:p>
     <w:p>
       <w:pPr>
-        <w:jc w:val="center"/>
-        <w:rPr>
-          <w:lang w:val="es-ES"/>
-        </w:rPr>
-      </w:pPr>
+        <w:rPr>
+          <w:lang w:val="es-ES"/>
+        </w:rPr>
+      </w:pPr>
+      <w:r>
+        <w:rPr>
+          <w:lang w:val="es-ES"/>
+        </w:rPr>
+        <w:t xml:space="preserve">Patrón de arquitectura de la aplicación: </w:t>
+      </w:r>
+      <w:r>
+        <w:rPr>
+          <w:lang w:val="es-ES"/>
+        </w:rPr>
+        <w:t>Arquitectura de Cliente-Servidor</w:t>
+      </w:r>
+      <w:r>
+        <w:rPr>
+          <w:lang w:val="es-ES"/>
+        </w:rPr>
+        <w:t xml:space="preserve"> o </w:t>
+      </w:r>
+      <w:r>
+        <w:rPr>
+          <w:lang w:val="es-ES"/>
+        </w:rPr>
+        <w:t>Arquitectura de Aplicación Web de 2 Capas.</w:t>
+      </w:r>
     </w:p>
     <w:p>
       <w:pPr>
@@ -117,12 +978,14 @@
           <w:lang w:val="es-ES"/>
         </w:rPr>
       </w:pPr>
+      <w:bookmarkStart w:id="1" w:name="_Toc190704705"/>
       <w:r>
         <w:rPr>
           <w:lang w:val="es-ES"/>
         </w:rPr>
         <w:t>Base de datos</w:t>
       </w:r>
+      <w:bookmarkEnd w:id="1"/>
     </w:p>
     <w:p>
       <w:pPr>
@@ -136,6 +999,227 @@
         </w:rPr>
         <w:t>Datos a considerar:</w:t>
       </w:r>
+    </w:p>
+    <w:p>
+      <w:pPr>
+        <w:pStyle w:val="Prrafodelista"/>
+        <w:numPr>
+          <w:ilvl w:val="0"/>
+          <w:numId w:val="3"/>
+        </w:numPr>
+        <w:rPr>
+          <w:lang w:val="es-ES"/>
+        </w:rPr>
+      </w:pPr>
+      <w:r>
+        <w:rPr>
+          <w:lang w:val="es-ES"/>
+        </w:rPr>
+        <w:t xml:space="preserve">Nombre de base de datos: </w:t>
+      </w:r>
+      <w:proofErr w:type="spellStart"/>
+      <w:r>
+        <w:rPr>
+          <w:lang w:val="es-ES"/>
+        </w:rPr>
+        <w:t>MarvelDB</w:t>
+      </w:r>
+      <w:proofErr w:type="spellEnd"/>
+      <w:r>
+        <w:rPr>
+          <w:lang w:val="es-ES"/>
+        </w:rPr>
+        <w:t>.</w:t>
+      </w:r>
+    </w:p>
+    <w:p>
+      <w:pPr>
+        <w:pStyle w:val="Prrafodelista"/>
+        <w:numPr>
+          <w:ilvl w:val="0"/>
+          <w:numId w:val="3"/>
+        </w:numPr>
+        <w:rPr>
+          <w:lang w:val="es-ES"/>
+        </w:rPr>
+      </w:pPr>
+      <w:r>
+        <w:rPr>
+          <w:lang w:val="es-ES"/>
+        </w:rPr>
+        <w:t>Sistema de Gestión de Base de Datos: SQL SERVER.</w:t>
+      </w:r>
+    </w:p>
+    <w:p>
+      <w:pPr>
+        <w:pStyle w:val="Prrafodelista"/>
+        <w:numPr>
+          <w:ilvl w:val="0"/>
+          <w:numId w:val="3"/>
+        </w:numPr>
+        <w:rPr>
+          <w:lang w:val="es-ES"/>
+        </w:rPr>
+      </w:pPr>
+      <w:r>
+        <w:rPr>
+          <w:lang w:val="es-ES"/>
+        </w:rPr>
+        <w:t xml:space="preserve">Tipo de autenticación: SQL Server </w:t>
+      </w:r>
+      <w:proofErr w:type="spellStart"/>
+      <w:r>
+        <w:rPr>
+          <w:lang w:val="es-ES"/>
+        </w:rPr>
+        <w:t>Authentication</w:t>
+      </w:r>
+      <w:proofErr w:type="spellEnd"/>
+    </w:p>
+    <w:p>
+      <w:pPr>
+        <w:pStyle w:val="Prrafodelista"/>
+        <w:numPr>
+          <w:ilvl w:val="0"/>
+          <w:numId w:val="3"/>
+        </w:numPr>
+        <w:rPr>
+          <w:lang w:val="es-ES"/>
+        </w:rPr>
+      </w:pPr>
+      <w:proofErr w:type="spellStart"/>
+      <w:r>
+        <w:rPr>
+          <w:lang w:val="es-ES"/>
+        </w:rPr>
+        <w:t>Login</w:t>
+      </w:r>
+      <w:proofErr w:type="spellEnd"/>
+      <w:r>
+        <w:rPr>
+          <w:lang w:val="es-ES"/>
+        </w:rPr>
+        <w:t xml:space="preserve">: </w:t>
+      </w:r>
+      <w:proofErr w:type="spellStart"/>
+      <w:r>
+        <w:rPr>
+          <w:lang w:val="es-ES"/>
+        </w:rPr>
+        <w:t>sa</w:t>
+      </w:r>
+      <w:proofErr w:type="spellEnd"/>
+    </w:p>
+    <w:p>
+      <w:pPr>
+        <w:pStyle w:val="Prrafodelista"/>
+        <w:numPr>
+          <w:ilvl w:val="0"/>
+          <w:numId w:val="3"/>
+        </w:numPr>
+        <w:rPr>
+          <w:lang w:val="es-ES"/>
+        </w:rPr>
+      </w:pPr>
+      <w:proofErr w:type="spellStart"/>
+      <w:r>
+        <w:rPr>
+          <w:lang w:val="es-ES"/>
+        </w:rPr>
+        <w:t>Password</w:t>
+      </w:r>
+      <w:proofErr w:type="spellEnd"/>
+      <w:r>
+        <w:rPr>
+          <w:lang w:val="es-ES"/>
+        </w:rPr>
+        <w:t xml:space="preserve">: </w:t>
+      </w:r>
+      <w:r>
+        <w:rPr>
+          <w:lang w:val="es-ES"/>
+        </w:rPr>
+        <w:t>Sistemas2025**</w:t>
+      </w:r>
+      <w:r>
+        <w:rPr>
+          <w:lang w:val="es-ES"/>
+        </w:rPr>
+        <w:t xml:space="preserve"> </w:t>
+      </w:r>
+    </w:p>
+    <w:p>
+      <w:pPr>
+        <w:pStyle w:val="Prrafodelista"/>
+        <w:rPr>
+          <w:lang w:val="es-ES"/>
+        </w:rPr>
+      </w:pPr>
+    </w:p>
+    <w:p>
+      <w:pPr>
+        <w:pStyle w:val="Prrafodelista"/>
+        <w:rPr>
+          <w:lang w:val="es-ES"/>
+        </w:rPr>
+      </w:pPr>
+      <w:r>
+        <w:rPr>
+          <w:noProof/>
+        </w:rPr>
+        <w:lastRenderedPageBreak/>
+        <w:drawing>
+          <wp:inline distT="0" distB="0" distL="0" distR="0" wp14:anchorId="0EFF9FAA" wp14:editId="1B155A51">
+            <wp:extent cx="3491345" cy="2646558"/>
+            <wp:effectExtent l="0" t="0" r="0" b="1905"/>
+            <wp:docPr id="1" name="Imagen 1"/>
+            <wp:cNvGraphicFramePr>
+              <a:graphicFrameLocks xmlns:a="http://schemas.openxmlformats.org/drawingml/2006/main" noChangeAspect="1"/>
+            </wp:cNvGraphicFramePr>
+            <a:graphic xmlns:a="http://schemas.openxmlformats.org/drawingml/2006/main">
+              <a:graphicData uri="http://schemas.openxmlformats.org/drawingml/2006/picture">
+                <pic:pic xmlns:pic="http://schemas.openxmlformats.org/drawingml/2006/picture">
+                  <pic:nvPicPr>
+                    <pic:cNvPr id="1" name=""/>
+                    <pic:cNvPicPr/>
+                  </pic:nvPicPr>
+                  <pic:blipFill>
+                    <a:blip r:embed="rId7"/>
+                    <a:stretch>
+                      <a:fillRect/>
+                    </a:stretch>
+                  </pic:blipFill>
+                  <pic:spPr>
+                    <a:xfrm>
+                      <a:off x="0" y="0"/>
+                      <a:ext cx="3504736" cy="2656709"/>
+                    </a:xfrm>
+                    <a:prstGeom prst="rect">
+                      <a:avLst/>
+                    </a:prstGeom>
+                  </pic:spPr>
+                </pic:pic>
+              </a:graphicData>
+            </a:graphic>
+          </wp:inline>
+        </w:drawing>
+      </w:r>
+    </w:p>
+    <w:p>
+      <w:pPr>
+        <w:pStyle w:val="Ttulo2"/>
+        <w:rPr>
+          <w:lang w:val="es-ES"/>
+        </w:rPr>
+      </w:pPr>
+      <w:bookmarkStart w:id="2" w:name="_Toc190704706"/>
+      <w:r>
+        <w:rPr>
+          <w:lang w:val="es-ES"/>
+        </w:rPr>
+        <w:t>Paso a paso para crear la base de datos</w:t>
+      </w:r>
+      <w:bookmarkEnd w:id="2"/>
     </w:p>
     <w:p>
       <w:pPr>
@@ -307,17 +1391,1348 @@
           <w:szCs w:val="19"/>
         </w:rPr>
       </w:pPr>
+      <w:r>
+        <w:rPr>
+          <w:rFonts w:ascii="Consolas" w:hAnsi="Consolas" w:cs="Consolas"/>
+          <w:color w:val="000000"/>
+          <w:sz w:val="19"/>
+          <w:szCs w:val="19"/>
+        </w:rPr>
+        <w:t xml:space="preserve">Los nombres de base de datos, usuarios o </w:t>
+      </w:r>
+      <w:proofErr w:type="spellStart"/>
+      <w:r>
+        <w:rPr>
+          <w:rFonts w:ascii="Consolas" w:hAnsi="Consolas" w:cs="Consolas"/>
+          <w:color w:val="000000"/>
+          <w:sz w:val="19"/>
+          <w:szCs w:val="19"/>
+        </w:rPr>
+        <w:t>passwords</w:t>
+      </w:r>
+      <w:proofErr w:type="spellEnd"/>
+      <w:r>
+        <w:rPr>
+          <w:rFonts w:ascii="Consolas" w:hAnsi="Consolas" w:cs="Consolas"/>
+          <w:color w:val="000000"/>
+          <w:sz w:val="19"/>
+          <w:szCs w:val="19"/>
+        </w:rPr>
+        <w:t xml:space="preserve"> los puede ajustar a conveniencia teniendo en cuenta que también debe cambiarlos en el archivo </w:t>
+      </w:r>
+      <w:proofErr w:type="spellStart"/>
+      <w:proofErr w:type="gramStart"/>
+      <w:r>
+        <w:rPr>
+          <w:rFonts w:ascii="Consolas" w:hAnsi="Consolas" w:cs="Consolas"/>
+          <w:b/>
+          <w:bCs/>
+          <w:color w:val="000000"/>
+          <w:sz w:val="19"/>
+          <w:szCs w:val="19"/>
+        </w:rPr>
+        <w:t>appsettings</w:t>
+      </w:r>
+      <w:r>
+        <w:rPr>
+          <w:rFonts w:ascii="Consolas" w:hAnsi="Consolas" w:cs="Consolas"/>
+          <w:b/>
+          <w:bCs/>
+          <w:color w:val="000000"/>
+          <w:sz w:val="19"/>
+          <w:szCs w:val="19"/>
+        </w:rPr>
+        <w:t>.json</w:t>
+      </w:r>
+      <w:proofErr w:type="spellEnd"/>
+      <w:proofErr w:type="gramEnd"/>
+      <w:r>
+        <w:rPr>
+          <w:rFonts w:ascii="Consolas" w:hAnsi="Consolas" w:cs="Consolas"/>
+          <w:color w:val="000000"/>
+          <w:sz w:val="19"/>
+          <w:szCs w:val="19"/>
+        </w:rPr>
+        <w:t xml:space="preserve"> de la </w:t>
+      </w:r>
+      <w:proofErr w:type="spellStart"/>
+      <w:r>
+        <w:rPr>
+          <w:rFonts w:ascii="Consolas" w:hAnsi="Consolas" w:cs="Consolas"/>
+          <w:color w:val="000000"/>
+          <w:sz w:val="19"/>
+          <w:szCs w:val="19"/>
+        </w:rPr>
+        <w:t>APIMarvel</w:t>
+      </w:r>
+      <w:proofErr w:type="spellEnd"/>
+      <w:r>
+        <w:rPr>
+          <w:rFonts w:ascii="Consolas" w:hAnsi="Consolas" w:cs="Consolas"/>
+          <w:color w:val="000000"/>
+          <w:sz w:val="19"/>
+          <w:szCs w:val="19"/>
+        </w:rPr>
+        <w:t>.</w:t>
+      </w:r>
+    </w:p>
+    <w:p>
+      <w:pPr>
+        <w:rPr>
+          <w:rFonts w:ascii="Consolas" w:hAnsi="Consolas" w:cs="Consolas"/>
+          <w:color w:val="000000"/>
+          <w:sz w:val="19"/>
+          <w:szCs w:val="19"/>
+        </w:rPr>
+      </w:pPr>
     </w:p>
     <w:p>
       <w:pPr>
         <w:pStyle w:val="Ttulo1"/>
       </w:pPr>
+      <w:bookmarkStart w:id="3" w:name="_Toc190704707"/>
+      <w:proofErr w:type="spellStart"/>
       <w:r>
         <w:t>API</w:t>
       </w:r>
+      <w:r>
+        <w:t>Marvel</w:t>
+      </w:r>
+      <w:bookmarkEnd w:id="3"/>
+      <w:proofErr w:type="spellEnd"/>
+    </w:p>
+    <w:p>
+      <w:pPr>
+        <w:rPr>
+          <w:lang w:val="es-ES"/>
+        </w:rPr>
+      </w:pPr>
+      <w:r>
+        <w:rPr>
+          <w:lang w:val="es-ES"/>
+        </w:rPr>
+        <w:t>Datos a considerar:</w:t>
+      </w:r>
+    </w:p>
+    <w:p>
+      <w:pPr>
+        <w:pStyle w:val="Prrafodelista"/>
+        <w:numPr>
+          <w:ilvl w:val="0"/>
+          <w:numId w:val="4"/>
+        </w:numPr>
+        <w:rPr>
+          <w:lang w:val="es-ES"/>
+        </w:rPr>
+      </w:pPr>
+      <w:r>
+        <w:rPr>
+          <w:lang w:val="es-ES"/>
+        </w:rPr>
+        <w:t>Versión de Visual Studio: 2022</w:t>
+      </w:r>
+    </w:p>
+    <w:p>
+      <w:pPr>
+        <w:pStyle w:val="Prrafodelista"/>
+        <w:numPr>
+          <w:ilvl w:val="0"/>
+          <w:numId w:val="4"/>
+        </w:numPr>
+        <w:rPr>
+          <w:lang w:val="es-ES"/>
+        </w:rPr>
+      </w:pPr>
+      <w:r>
+        <w:rPr>
+          <w:lang w:val="es-ES"/>
+        </w:rPr>
+        <w:t>Framework: .Net Core 8</w:t>
+      </w:r>
+    </w:p>
+    <w:p>
+      <w:pPr>
+        <w:pStyle w:val="Prrafodelista"/>
+        <w:numPr>
+          <w:ilvl w:val="0"/>
+          <w:numId w:val="4"/>
+        </w:numPr>
+        <w:rPr>
+          <w:lang w:val="es-ES"/>
+        </w:rPr>
+      </w:pPr>
+      <w:r>
+        <w:rPr>
+          <w:lang w:val="es-ES"/>
+        </w:rPr>
+        <w:t xml:space="preserve">Aplicación: </w:t>
+      </w:r>
+      <w:proofErr w:type="spellStart"/>
+      <w:r>
+        <w:rPr>
+          <w:lang w:val="es-ES"/>
+        </w:rPr>
+        <w:t>WebApi</w:t>
+      </w:r>
+      <w:proofErr w:type="spellEnd"/>
+    </w:p>
+    <w:p>
+      <w:pPr>
+        <w:pStyle w:val="Prrafodelista"/>
+        <w:numPr>
+          <w:ilvl w:val="0"/>
+          <w:numId w:val="4"/>
+        </w:numPr>
+        <w:rPr>
+          <w:lang w:val="es-ES"/>
+        </w:rPr>
+      </w:pPr>
+      <w:r>
+        <w:rPr>
+          <w:lang w:val="es-ES"/>
+        </w:rPr>
+        <w:t>Arquitectura: DDD</w:t>
+      </w:r>
+    </w:p>
+    <w:p>
+      <w:pPr>
+        <w:pStyle w:val="Prrafodelista"/>
+        <w:numPr>
+          <w:ilvl w:val="0"/>
+          <w:numId w:val="4"/>
+        </w:numPr>
+        <w:rPr>
+          <w:lang w:val="es-ES"/>
+        </w:rPr>
+      </w:pPr>
+      <w:r>
+        <w:rPr>
+          <w:lang w:val="es-ES"/>
+        </w:rPr>
+        <w:t xml:space="preserve">Autenticación: </w:t>
+      </w:r>
+      <w:proofErr w:type="spellStart"/>
+      <w:r>
+        <w:rPr>
+          <w:lang w:val="es-ES"/>
+        </w:rPr>
+        <w:t>bearer</w:t>
+      </w:r>
+      <w:proofErr w:type="spellEnd"/>
+      <w:r>
+        <w:rPr>
+          <w:lang w:val="es-ES"/>
+        </w:rPr>
+        <w:t xml:space="preserve"> token JWT</w:t>
+      </w:r>
+    </w:p>
+    <w:p>
+      <w:pPr>
+        <w:rPr>
+          <w:rFonts w:ascii="Consolas" w:hAnsi="Consolas" w:cs="Consolas"/>
+          <w:color w:val="000000"/>
+          <w:sz w:val="19"/>
+          <w:szCs w:val="19"/>
+        </w:rPr>
+      </w:pPr>
+      <w:r>
+        <w:t xml:space="preserve">En el archivo </w:t>
+      </w:r>
+      <w:proofErr w:type="spellStart"/>
+      <w:proofErr w:type="gramStart"/>
+      <w:r>
+        <w:rPr>
+          <w:rFonts w:ascii="Consolas" w:hAnsi="Consolas" w:cs="Consolas"/>
+          <w:b/>
+          <w:bCs/>
+          <w:color w:val="000000"/>
+          <w:sz w:val="19"/>
+          <w:szCs w:val="19"/>
+        </w:rPr>
+        <w:t>appsettings.json</w:t>
+      </w:r>
+      <w:proofErr w:type="spellEnd"/>
+      <w:proofErr w:type="gramEnd"/>
+      <w:r>
+        <w:rPr>
+          <w:rFonts w:ascii="Consolas" w:hAnsi="Consolas" w:cs="Consolas"/>
+          <w:b/>
+          <w:bCs/>
+          <w:color w:val="000000"/>
+          <w:sz w:val="19"/>
+          <w:szCs w:val="19"/>
+        </w:rPr>
+        <w:t xml:space="preserve"> </w:t>
+      </w:r>
+      <w:r>
+        <w:rPr>
+          <w:rFonts w:ascii="Consolas" w:hAnsi="Consolas" w:cs="Consolas"/>
+          <w:color w:val="000000"/>
+          <w:sz w:val="19"/>
+          <w:szCs w:val="19"/>
+        </w:rPr>
+        <w:t xml:space="preserve">ajustar el nombre de la base de datos, el usuario y el </w:t>
+      </w:r>
+      <w:proofErr w:type="spellStart"/>
+      <w:r>
+        <w:rPr>
+          <w:rFonts w:ascii="Consolas" w:hAnsi="Consolas" w:cs="Consolas"/>
+          <w:color w:val="000000"/>
+          <w:sz w:val="19"/>
+          <w:szCs w:val="19"/>
+        </w:rPr>
+        <w:t>password</w:t>
+      </w:r>
+      <w:proofErr w:type="spellEnd"/>
+      <w:r>
+        <w:rPr>
+          <w:rFonts w:ascii="Consolas" w:hAnsi="Consolas" w:cs="Consolas"/>
+          <w:color w:val="000000"/>
+          <w:sz w:val="19"/>
+          <w:szCs w:val="19"/>
+        </w:rPr>
+        <w:t xml:space="preserve"> según como haya construido el escenario anterior o en el que funcione su SSMS.</w:t>
+      </w:r>
+    </w:p>
+    <w:p>
+      <w:r>
+        <w:rPr>
+          <w:noProof/>
+        </w:rPr>
+        <w:lastRenderedPageBreak/>
+        <w:drawing>
+          <wp:inline distT="0" distB="0" distL="0" distR="0" wp14:anchorId="31AC8750" wp14:editId="3251679D">
+            <wp:extent cx="5612130" cy="1682750"/>
+            <wp:effectExtent l="0" t="0" r="7620" b="0"/>
+            <wp:docPr id="2" name="Imagen 2"/>
+            <wp:cNvGraphicFramePr>
+              <a:graphicFrameLocks xmlns:a="http://schemas.openxmlformats.org/drawingml/2006/main" noChangeAspect="1"/>
+            </wp:cNvGraphicFramePr>
+            <a:graphic xmlns:a="http://schemas.openxmlformats.org/drawingml/2006/main">
+              <a:graphicData uri="http://schemas.openxmlformats.org/drawingml/2006/picture">
+                <pic:pic xmlns:pic="http://schemas.openxmlformats.org/drawingml/2006/picture">
+                  <pic:nvPicPr>
+                    <pic:cNvPr id="1" name=""/>
+                    <pic:cNvPicPr/>
+                  </pic:nvPicPr>
+                  <pic:blipFill>
+                    <a:blip r:embed="rId8"/>
+                    <a:stretch>
+                      <a:fillRect/>
+                    </a:stretch>
+                  </pic:blipFill>
+                  <pic:spPr>
+                    <a:xfrm>
+                      <a:off x="0" y="0"/>
+                      <a:ext cx="5612130" cy="1682750"/>
+                    </a:xfrm>
+                    <a:prstGeom prst="rect">
+                      <a:avLst/>
+                    </a:prstGeom>
+                  </pic:spPr>
+                </pic:pic>
+              </a:graphicData>
+            </a:graphic>
+          </wp:inline>
+        </w:drawing>
+      </w:r>
+    </w:p>
+    <w:p>
+      <w:pPr>
+        <w:pStyle w:val="Ttulo2"/>
+      </w:pPr>
+      <w:bookmarkStart w:id="4" w:name="_Toc190704708"/>
+      <w:r>
+        <w:t>Ejecutar la API</w:t>
+      </w:r>
+      <w:bookmarkEnd w:id="4"/>
+    </w:p>
+    <w:p>
+      <w:r>
+        <w:t>Para ejecutar la aplicación:</w:t>
+      </w:r>
+    </w:p>
+    <w:p>
+      <w:pPr>
+        <w:pStyle w:val="Prrafodelista"/>
+        <w:numPr>
+          <w:ilvl w:val="0"/>
+          <w:numId w:val="5"/>
+        </w:numPr>
+      </w:pPr>
+      <w:r>
+        <w:t>Abrir una ventana de símbolo de sistema.</w:t>
+      </w:r>
+    </w:p>
+    <w:p>
+      <w:pPr>
+        <w:pStyle w:val="Prrafodelista"/>
+        <w:numPr>
+          <w:ilvl w:val="0"/>
+          <w:numId w:val="5"/>
+        </w:numPr>
+      </w:pPr>
+      <w:r>
+        <w:t xml:space="preserve">Ir hasta la ruta donde este </w:t>
+      </w:r>
+      <w:proofErr w:type="spellStart"/>
+      <w:r>
+        <w:t>APIMarvel</w:t>
+      </w:r>
+      <w:proofErr w:type="spellEnd"/>
+      <w:r>
+        <w:t>.</w:t>
+      </w:r>
+    </w:p>
+    <w:p>
+      <w:pPr>
+        <w:pStyle w:val="Prrafodelista"/>
+        <w:numPr>
+          <w:ilvl w:val="0"/>
+          <w:numId w:val="5"/>
+        </w:numPr>
+      </w:pPr>
+      <w:r>
+        <w:t xml:space="preserve">Ignorar los certificados de seguridad en desarrollo ejecutando la siguiente línea: </w:t>
+      </w:r>
+      <w:r>
+        <w:rPr>
+          <w:rStyle w:val="hljs-builtin"/>
+        </w:rPr>
+        <w:t>set</w:t>
+      </w:r>
+      <w:r>
+        <w:t xml:space="preserve"> DOTNET_SYSTEM_NET_HTTP_SOCKS5_PROXY=</w:t>
+      </w:r>
+      <w:r>
+        <w:rPr>
+          <w:rStyle w:val="hljs-literal"/>
+        </w:rPr>
+        <w:t>true</w:t>
+      </w:r>
+    </w:p>
+    <w:p>
+      <w:pPr>
+        <w:pStyle w:val="Prrafodelista"/>
+        <w:numPr>
+          <w:ilvl w:val="0"/>
+          <w:numId w:val="5"/>
+        </w:numPr>
+      </w:pPr>
+      <w:r>
+        <w:t xml:space="preserve">Ejecutar el siguiente comando: </w:t>
+      </w:r>
+      <w:proofErr w:type="spellStart"/>
+      <w:r>
+        <w:t>dotnet</w:t>
+      </w:r>
+      <w:proofErr w:type="spellEnd"/>
+      <w:r>
+        <w:t xml:space="preserve"> run.</w:t>
+      </w:r>
+    </w:p>
+    <w:p>
+      <w:pPr>
+        <w:pStyle w:val="Prrafodelista"/>
+        <w:numPr>
+          <w:ilvl w:val="0"/>
+          <w:numId w:val="5"/>
+        </w:numPr>
+      </w:pPr>
+      <w:r>
+        <w:t xml:space="preserve">El puerto de ejecución es </w:t>
+      </w:r>
+      <w:r>
+        <w:t>5132</w:t>
+      </w:r>
+    </w:p>
+    <w:p>
+      <w:r>
+        <w:t>También lo puede ejecutar desde Visual Studio usando http.</w:t>
+      </w:r>
+    </w:p>
+    <w:p>
+      <w:r>
+        <w:rPr>
+          <w:noProof/>
+        </w:rPr>
+        <w:drawing>
+          <wp:inline distT="0" distB="0" distL="0" distR="0" wp14:anchorId="4CDC4792" wp14:editId="6CCAFFCE">
+            <wp:extent cx="5612130" cy="425450"/>
+            <wp:effectExtent l="0" t="0" r="7620" b="0"/>
+            <wp:docPr id="3" name="Imagen 3"/>
+            <wp:cNvGraphicFramePr>
+              <a:graphicFrameLocks xmlns:a="http://schemas.openxmlformats.org/drawingml/2006/main" noChangeAspect="1"/>
+            </wp:cNvGraphicFramePr>
+            <a:graphic xmlns:a="http://schemas.openxmlformats.org/drawingml/2006/main">
+              <a:graphicData uri="http://schemas.openxmlformats.org/drawingml/2006/picture">
+                <pic:pic xmlns:pic="http://schemas.openxmlformats.org/drawingml/2006/picture">
+                  <pic:nvPicPr>
+                    <pic:cNvPr id="1" name=""/>
+                    <pic:cNvPicPr/>
+                  </pic:nvPicPr>
+                  <pic:blipFill>
+                    <a:blip r:embed="rId9"/>
+                    <a:stretch>
+                      <a:fillRect/>
+                    </a:stretch>
+                  </pic:blipFill>
+                  <pic:spPr>
+                    <a:xfrm>
+                      <a:off x="0" y="0"/>
+                      <a:ext cx="5612130" cy="425450"/>
+                    </a:xfrm>
+                    <a:prstGeom prst="rect">
+                      <a:avLst/>
+                    </a:prstGeom>
+                  </pic:spPr>
+                </pic:pic>
+              </a:graphicData>
+            </a:graphic>
+          </wp:inline>
+        </w:drawing>
+      </w:r>
+    </w:p>
+    <w:p>
+      <w:r>
+        <w:t xml:space="preserve">Una vez ejecutado en local aparecerá la interfaz de </w:t>
+      </w:r>
+      <w:proofErr w:type="spellStart"/>
+      <w:r>
+        <w:t>Swagger</w:t>
+      </w:r>
+      <w:proofErr w:type="spellEnd"/>
+    </w:p>
+    <w:p>
+      <w:r>
+        <w:rPr>
+          <w:noProof/>
+        </w:rPr>
+        <w:drawing>
+          <wp:inline distT="0" distB="0" distL="0" distR="0" wp14:anchorId="4044314B" wp14:editId="3CD19213">
+            <wp:extent cx="5612130" cy="2802890"/>
+            <wp:effectExtent l="0" t="0" r="7620" b="0"/>
+            <wp:docPr id="4" name="Imagen 4"/>
+            <wp:cNvGraphicFramePr>
+              <a:graphicFrameLocks xmlns:a="http://schemas.openxmlformats.org/drawingml/2006/main" noChangeAspect="1"/>
+            </wp:cNvGraphicFramePr>
+            <a:graphic xmlns:a="http://schemas.openxmlformats.org/drawingml/2006/main">
+              <a:graphicData uri="http://schemas.openxmlformats.org/drawingml/2006/picture">
+                <pic:pic xmlns:pic="http://schemas.openxmlformats.org/drawingml/2006/picture">
+                  <pic:nvPicPr>
+                    <pic:cNvPr id="1" name=""/>
+                    <pic:cNvPicPr/>
+                  </pic:nvPicPr>
+                  <pic:blipFill>
+                    <a:blip r:embed="rId10"/>
+                    <a:stretch>
+                      <a:fillRect/>
+                    </a:stretch>
+                  </pic:blipFill>
+                  <pic:spPr>
+                    <a:xfrm>
+                      <a:off x="0" y="0"/>
+                      <a:ext cx="5612130" cy="2802890"/>
+                    </a:xfrm>
+                    <a:prstGeom prst="rect">
+                      <a:avLst/>
+                    </a:prstGeom>
+                  </pic:spPr>
+                </pic:pic>
+              </a:graphicData>
+            </a:graphic>
+          </wp:inline>
+        </w:drawing>
+      </w:r>
     </w:p>
     <w:p/>
-    <w:p/>
+    <w:p>
+      <w:r>
+        <w:t>Donde también se podrá hacer pruebas.</w:t>
+      </w:r>
+    </w:p>
+    <w:p>
+      <w:pPr>
+        <w:pStyle w:val="Ttulo1"/>
+      </w:pPr>
+      <w:bookmarkStart w:id="5" w:name="_Toc190704709"/>
+      <w:proofErr w:type="spellStart"/>
+      <w:r>
+        <w:lastRenderedPageBreak/>
+        <w:t>IUMarvel</w:t>
+      </w:r>
+      <w:bookmarkEnd w:id="5"/>
+      <w:proofErr w:type="spellEnd"/>
+    </w:p>
+    <w:p>
+      <w:pPr>
+        <w:rPr>
+          <w:lang w:val="es-ES"/>
+        </w:rPr>
+      </w:pPr>
+      <w:r>
+        <w:rPr>
+          <w:lang w:val="es-ES"/>
+        </w:rPr>
+        <w:t>Datos a considerar:</w:t>
+      </w:r>
+    </w:p>
+    <w:p>
+      <w:r>
+        <w:t xml:space="preserve">La interfaz de aplicación esta </w:t>
+      </w:r>
+      <w:r>
+        <w:t>construida</w:t>
+      </w:r>
+      <w:r>
+        <w:t xml:space="preserve"> con angular en la versión 18</w:t>
+      </w:r>
+      <w:r>
+        <w:t xml:space="preserve"> con Bootstrap y material.</w:t>
+      </w:r>
+    </w:p>
+    <w:p>
+      <w:pPr>
+        <w:pStyle w:val="Prrafodelista"/>
+        <w:numPr>
+          <w:ilvl w:val="0"/>
+          <w:numId w:val="6"/>
+        </w:numPr>
+      </w:pPr>
+      <w:r>
+        <w:t xml:space="preserve">Versión angular </w:t>
+      </w:r>
+      <w:proofErr w:type="spellStart"/>
+      <w:r>
+        <w:t>cli</w:t>
+      </w:r>
+      <w:proofErr w:type="spellEnd"/>
+      <w:r>
+        <w:t>: 18.2.3</w:t>
+      </w:r>
+    </w:p>
+    <w:p>
+      <w:pPr>
+        <w:pStyle w:val="Prrafodelista"/>
+        <w:numPr>
+          <w:ilvl w:val="0"/>
+          <w:numId w:val="6"/>
+        </w:numPr>
+      </w:pPr>
+      <w:r>
+        <w:t xml:space="preserve">Versión </w:t>
+      </w:r>
+      <w:proofErr w:type="spellStart"/>
+      <w:r>
+        <w:t>Node</w:t>
+      </w:r>
+      <w:proofErr w:type="spellEnd"/>
+      <w:r>
+        <w:t>: 22.8.0</w:t>
+      </w:r>
+    </w:p>
+    <w:p>
+      <w:r>
+        <w:rPr>
+          <w:noProof/>
+        </w:rPr>
+        <w:drawing>
+          <wp:inline distT="0" distB="0" distL="0" distR="0" wp14:anchorId="309773C5" wp14:editId="7C6D7A91">
+            <wp:extent cx="4025735" cy="2484769"/>
+            <wp:effectExtent l="0" t="0" r="0" b="0"/>
+            <wp:docPr id="5" name="Imagen 5"/>
+            <wp:cNvGraphicFramePr>
+              <a:graphicFrameLocks xmlns:a="http://schemas.openxmlformats.org/drawingml/2006/main" noChangeAspect="1"/>
+            </wp:cNvGraphicFramePr>
+            <a:graphic xmlns:a="http://schemas.openxmlformats.org/drawingml/2006/main">
+              <a:graphicData uri="http://schemas.openxmlformats.org/drawingml/2006/picture">
+                <pic:pic xmlns:pic="http://schemas.openxmlformats.org/drawingml/2006/picture">
+                  <pic:nvPicPr>
+                    <pic:cNvPr id="1" name=""/>
+                    <pic:cNvPicPr/>
+                  </pic:nvPicPr>
+                  <pic:blipFill>
+                    <a:blip r:embed="rId11"/>
+                    <a:stretch>
+                      <a:fillRect/>
+                    </a:stretch>
+                  </pic:blipFill>
+                  <pic:spPr>
+                    <a:xfrm>
+                      <a:off x="0" y="0"/>
+                      <a:ext cx="4031184" cy="2488132"/>
+                    </a:xfrm>
+                    <a:prstGeom prst="rect">
+                      <a:avLst/>
+                    </a:prstGeom>
+                  </pic:spPr>
+                </pic:pic>
+              </a:graphicData>
+            </a:graphic>
+          </wp:inline>
+        </w:drawing>
+      </w:r>
+    </w:p>
+    <w:p>
+      <w:r>
+        <w:t xml:space="preserve">En caso de no contar con </w:t>
+      </w:r>
+      <w:r>
+        <w:t xml:space="preserve">Node.js y </w:t>
+      </w:r>
+      <w:proofErr w:type="spellStart"/>
+      <w:r>
+        <w:t>npm</w:t>
+      </w:r>
+      <w:proofErr w:type="spellEnd"/>
+      <w:r>
+        <w:t xml:space="preserve">, puede dirigirse a la pagina oficial e instalarlo: </w:t>
+      </w:r>
+      <w:hyperlink r:id="rId12" w:history="1">
+        <w:r>
+          <w:rPr>
+            <w:rStyle w:val="Hipervnculo"/>
+          </w:rPr>
+          <w:t>https://nodejs.org/es</w:t>
+        </w:r>
+      </w:hyperlink>
+      <w:r>
+        <w:t>, una vez instalado, verificar la versión:</w:t>
+      </w:r>
+    </w:p>
+    <w:p>
+      <w:pPr>
+        <w:pStyle w:val="Prrafodelista"/>
+        <w:numPr>
+          <w:ilvl w:val="0"/>
+          <w:numId w:val="9"/>
+        </w:numPr>
+      </w:pPr>
+      <w:r>
+        <w:t xml:space="preserve">Abrir un </w:t>
+      </w:r>
+      <w:proofErr w:type="spellStart"/>
+      <w:r>
+        <w:t>cmd</w:t>
+      </w:r>
+      <w:proofErr w:type="spellEnd"/>
+    </w:p>
+    <w:p>
+      <w:pPr>
+        <w:pStyle w:val="Prrafodelista"/>
+        <w:numPr>
+          <w:ilvl w:val="0"/>
+          <w:numId w:val="9"/>
+        </w:numPr>
+      </w:pPr>
+      <w:r>
+        <w:t xml:space="preserve">Ejecutar: </w:t>
+      </w:r>
+      <w:proofErr w:type="spellStart"/>
+      <w:r>
+        <w:t>node</w:t>
+      </w:r>
+      <w:proofErr w:type="spellEnd"/>
+      <w:r>
+        <w:t xml:space="preserve"> -v</w:t>
+      </w:r>
+    </w:p>
+    <w:p>
+      <w:pPr>
+        <w:pStyle w:val="Prrafodelista"/>
+        <w:numPr>
+          <w:ilvl w:val="0"/>
+          <w:numId w:val="9"/>
+        </w:numPr>
+      </w:pPr>
+      <w:r>
+        <w:t xml:space="preserve">Ejecutar: </w:t>
+      </w:r>
+      <w:proofErr w:type="spellStart"/>
+      <w:r>
+        <w:t>npm</w:t>
+      </w:r>
+      <w:proofErr w:type="spellEnd"/>
+      <w:r>
+        <w:t xml:space="preserve"> -v</w:t>
+      </w:r>
+    </w:p>
+    <w:p>
+      <w:pPr>
+        <w:pStyle w:val="Ttulo2"/>
+      </w:pPr>
+      <w:bookmarkStart w:id="6" w:name="_Toc190704710"/>
+      <w:r>
+        <w:t xml:space="preserve">Versión angular </w:t>
+      </w:r>
+      <w:proofErr w:type="spellStart"/>
+      <w:r>
+        <w:t>cli</w:t>
+      </w:r>
+      <w:bookmarkEnd w:id="6"/>
+      <w:proofErr w:type="spellEnd"/>
+    </w:p>
+    <w:p>
+      <w:r>
+        <w:t xml:space="preserve">Verificar la versión de angular </w:t>
+      </w:r>
+      <w:proofErr w:type="spellStart"/>
+      <w:r>
+        <w:t>cli</w:t>
+      </w:r>
+      <w:proofErr w:type="spellEnd"/>
+      <w:r>
+        <w:t>:</w:t>
+      </w:r>
+    </w:p>
+    <w:p>
+      <w:pPr>
+        <w:pStyle w:val="Prrafodelista"/>
+        <w:numPr>
+          <w:ilvl w:val="0"/>
+          <w:numId w:val="8"/>
+        </w:numPr>
+      </w:pPr>
+      <w:r>
+        <w:t xml:space="preserve">Abrir un </w:t>
+      </w:r>
+      <w:proofErr w:type="spellStart"/>
+      <w:r>
+        <w:t>cmd</w:t>
+      </w:r>
+      <w:proofErr w:type="spellEnd"/>
+    </w:p>
+    <w:p>
+      <w:pPr>
+        <w:pStyle w:val="Prrafodelista"/>
+        <w:numPr>
+          <w:ilvl w:val="0"/>
+          <w:numId w:val="8"/>
+        </w:numPr>
+      </w:pPr>
+      <w:r>
+        <w:t>Ejecutar: ng versión</w:t>
+      </w:r>
+    </w:p>
+    <w:p>
+      <w:pPr>
+        <w:pStyle w:val="Ttulo2"/>
+      </w:pPr>
+      <w:bookmarkStart w:id="7" w:name="_Toc190704711"/>
+      <w:r>
+        <w:t xml:space="preserve">Instalar angular </w:t>
+      </w:r>
+      <w:proofErr w:type="spellStart"/>
+      <w:r>
+        <w:t>cli</w:t>
+      </w:r>
+      <w:bookmarkEnd w:id="7"/>
+      <w:proofErr w:type="spellEnd"/>
+    </w:p>
+    <w:p>
+      <w:r>
+        <w:t xml:space="preserve">En caso de no tener instalado angular </w:t>
+      </w:r>
+      <w:proofErr w:type="spellStart"/>
+      <w:r>
+        <w:t>cli</w:t>
+      </w:r>
+      <w:proofErr w:type="spellEnd"/>
+      <w:r>
+        <w:t>:</w:t>
+      </w:r>
+    </w:p>
+    <w:p>
+      <w:pPr>
+        <w:pStyle w:val="Prrafodelista"/>
+        <w:numPr>
+          <w:ilvl w:val="0"/>
+          <w:numId w:val="10"/>
+        </w:numPr>
+      </w:pPr>
+      <w:r>
+        <w:t xml:space="preserve">Ejecutar: </w:t>
+      </w:r>
+      <w:proofErr w:type="spellStart"/>
+      <w:r>
+        <w:t>npm</w:t>
+      </w:r>
+      <w:proofErr w:type="spellEnd"/>
+      <w:r>
+        <w:t xml:space="preserve"> </w:t>
+      </w:r>
+      <w:proofErr w:type="spellStart"/>
+      <w:r>
+        <w:t>install</w:t>
+      </w:r>
+      <w:proofErr w:type="spellEnd"/>
+      <w:r>
+        <w:t xml:space="preserve"> -g @angular/cli</w:t>
+      </w:r>
+      <w:r>
+        <w:t>.</w:t>
+      </w:r>
+    </w:p>
+    <w:p>
+      <w:pPr>
+        <w:pStyle w:val="Ttulo2"/>
+      </w:pPr>
+      <w:bookmarkStart w:id="8" w:name="_Toc190704712"/>
+      <w:r>
+        <w:t xml:space="preserve">Actualizar angular </w:t>
+      </w:r>
+      <w:proofErr w:type="spellStart"/>
+      <w:r>
+        <w:t>cli</w:t>
+      </w:r>
+      <w:bookmarkEnd w:id="8"/>
+      <w:proofErr w:type="spellEnd"/>
+    </w:p>
+    <w:p>
+      <w:r>
+        <w:t>En caso de no tener instalado la versión correcta:</w:t>
+      </w:r>
+    </w:p>
+    <w:p>
+      <w:pPr>
+        <w:pStyle w:val="Prrafodelista"/>
+        <w:numPr>
+          <w:ilvl w:val="0"/>
+          <w:numId w:val="12"/>
+        </w:numPr>
+      </w:pPr>
+      <w:r>
+        <w:t xml:space="preserve">Abrir un </w:t>
+      </w:r>
+      <w:proofErr w:type="spellStart"/>
+      <w:r>
+        <w:t>cmd</w:t>
+      </w:r>
+      <w:proofErr w:type="spellEnd"/>
+      <w:r>
+        <w:t>.</w:t>
+      </w:r>
+    </w:p>
+    <w:p>
+      <w:pPr>
+        <w:pStyle w:val="Prrafodelista"/>
+        <w:numPr>
+          <w:ilvl w:val="0"/>
+          <w:numId w:val="12"/>
+        </w:numPr>
+      </w:pPr>
+      <w:r>
+        <w:t xml:space="preserve">Ejecutar: </w:t>
+      </w:r>
+      <w:proofErr w:type="spellStart"/>
+      <w:r>
+        <w:t>npm</w:t>
+      </w:r>
+      <w:proofErr w:type="spellEnd"/>
+      <w:r>
+        <w:t xml:space="preserve"> </w:t>
+      </w:r>
+      <w:proofErr w:type="spellStart"/>
+      <w:r>
+        <w:t>uninstall</w:t>
+      </w:r>
+      <w:proofErr w:type="spellEnd"/>
+      <w:r>
+        <w:t xml:space="preserve"> -g @angular/cli</w:t>
+      </w:r>
+    </w:p>
+    <w:p>
+      <w:pPr>
+        <w:pStyle w:val="Prrafodelista"/>
+        <w:numPr>
+          <w:ilvl w:val="0"/>
+          <w:numId w:val="12"/>
+        </w:numPr>
+      </w:pPr>
+      <w:r>
+        <w:t xml:space="preserve">Limpiar el </w:t>
+      </w:r>
+      <w:proofErr w:type="spellStart"/>
+      <w:r>
+        <w:t>cahe</w:t>
+      </w:r>
+      <w:proofErr w:type="spellEnd"/>
+      <w:r>
+        <w:t xml:space="preserve">: </w:t>
+      </w:r>
+      <w:proofErr w:type="spellStart"/>
+      <w:r>
+        <w:t>npm</w:t>
+      </w:r>
+      <w:proofErr w:type="spellEnd"/>
+      <w:r>
+        <w:t xml:space="preserve"> cache </w:t>
+      </w:r>
+      <w:proofErr w:type="spellStart"/>
+      <w:r>
+        <w:t>verify</w:t>
+      </w:r>
+      <w:proofErr w:type="spellEnd"/>
+    </w:p>
+    <w:p>
+      <w:pPr>
+        <w:pStyle w:val="Prrafodelista"/>
+        <w:numPr>
+          <w:ilvl w:val="0"/>
+          <w:numId w:val="12"/>
+        </w:numPr>
+      </w:pPr>
+      <w:r>
+        <w:t xml:space="preserve">Instalar la </w:t>
+      </w:r>
+      <w:r>
+        <w:t>última</w:t>
+      </w:r>
+      <w:r>
+        <w:t xml:space="preserve"> versión de angular </w:t>
+      </w:r>
+      <w:proofErr w:type="spellStart"/>
+      <w:r>
+        <w:t>cli</w:t>
+      </w:r>
+      <w:proofErr w:type="spellEnd"/>
+      <w:r>
+        <w:t xml:space="preserve">: </w:t>
+      </w:r>
+      <w:proofErr w:type="spellStart"/>
+      <w:r>
+        <w:t>npm</w:t>
+      </w:r>
+      <w:proofErr w:type="spellEnd"/>
+      <w:r>
+        <w:t xml:space="preserve"> </w:t>
+      </w:r>
+      <w:proofErr w:type="spellStart"/>
+      <w:r>
+        <w:t>install</w:t>
+      </w:r>
+      <w:proofErr w:type="spellEnd"/>
+      <w:r>
+        <w:t xml:space="preserve"> -g @angular/cli</w:t>
+      </w:r>
+    </w:p>
+    <w:p>
+      <w:pPr>
+        <w:pStyle w:val="Prrafodelista"/>
+        <w:numPr>
+          <w:ilvl w:val="0"/>
+          <w:numId w:val="12"/>
+        </w:numPr>
+      </w:pPr>
+      <w:r>
+        <w:t xml:space="preserve">Verificar la versión: ng </w:t>
+      </w:r>
+      <w:r>
+        <w:t>versión</w:t>
+      </w:r>
+    </w:p>
+    <w:p>
+      <w:pPr>
+        <w:pStyle w:val="Ttulo2"/>
+      </w:pPr>
+      <w:bookmarkStart w:id="9" w:name="_Toc190704713"/>
+      <w:proofErr w:type="spellStart"/>
+      <w:r>
+        <w:lastRenderedPageBreak/>
+        <w:t>Inatalar</w:t>
+      </w:r>
+      <w:proofErr w:type="spellEnd"/>
+      <w:r>
+        <w:t xml:space="preserve"> </w:t>
+      </w:r>
+      <w:proofErr w:type="spellStart"/>
+      <w:r>
+        <w:t>node_modules</w:t>
+      </w:r>
+      <w:bookmarkEnd w:id="9"/>
+      <w:proofErr w:type="spellEnd"/>
+    </w:p>
+    <w:p>
+      <w:r>
+        <w:t xml:space="preserve">Antes de poner en funcionamiento la aplicación, instalaremos los </w:t>
+      </w:r>
+      <w:proofErr w:type="spellStart"/>
+      <w:r>
+        <w:t>modulos</w:t>
+      </w:r>
+      <w:proofErr w:type="spellEnd"/>
+      <w:r>
+        <w:t xml:space="preserve"> del </w:t>
+      </w:r>
+      <w:proofErr w:type="spellStart"/>
+      <w:r>
+        <w:t>node</w:t>
+      </w:r>
+      <w:proofErr w:type="spellEnd"/>
+      <w:r>
+        <w:t>:</w:t>
+      </w:r>
+    </w:p>
+    <w:p>
+      <w:pPr>
+        <w:pStyle w:val="Prrafodelista"/>
+        <w:numPr>
+          <w:ilvl w:val="0"/>
+          <w:numId w:val="14"/>
+        </w:numPr>
+      </w:pPr>
+      <w:r>
+        <w:t xml:space="preserve">Abre Visual Studio </w:t>
+      </w:r>
+      <w:proofErr w:type="spellStart"/>
+      <w:r>
+        <w:t>Code</w:t>
+      </w:r>
+      <w:proofErr w:type="spellEnd"/>
+      <w:r>
+        <w:t>.</w:t>
+      </w:r>
+    </w:p>
+    <w:p>
+      <w:pPr>
+        <w:pStyle w:val="Prrafodelista"/>
+        <w:numPr>
+          <w:ilvl w:val="0"/>
+          <w:numId w:val="14"/>
+        </w:numPr>
+      </w:pPr>
+      <w:r>
+        <w:t>En la barra de menú superior, selecciona Terminal y luego New Terminal. Alternativamente, puedes usar el atajo de teclado:</w:t>
+      </w:r>
+    </w:p>
+    <w:p>
+      <w:pPr>
+        <w:pStyle w:val="Prrafodelista"/>
+        <w:numPr>
+          <w:ilvl w:val="0"/>
+          <w:numId w:val="14"/>
+        </w:numPr>
+      </w:pPr>
+      <w:r>
+        <w:t xml:space="preserve">Windows/Linux: </w:t>
+      </w:r>
+      <w:proofErr w:type="spellStart"/>
+      <w:r>
+        <w:t>Ctrl</w:t>
+      </w:r>
+      <w:proofErr w:type="spellEnd"/>
+      <w:r>
+        <w:t xml:space="preserve"> + `` (la tecla justo debajo de </w:t>
+      </w:r>
+      <w:proofErr w:type="spellStart"/>
+      <w:r>
+        <w:t>Esc</w:t>
+      </w:r>
+      <w:proofErr w:type="spellEnd"/>
+      <w:r>
+        <w:t>`).</w:t>
+      </w:r>
+    </w:p>
+    <w:p>
+      <w:pPr>
+        <w:pStyle w:val="Prrafodelista"/>
+        <w:numPr>
+          <w:ilvl w:val="0"/>
+          <w:numId w:val="14"/>
+        </w:numPr>
+      </w:pPr>
+      <w:r>
+        <w:t>Mac: `</w:t>
+      </w:r>
+      <w:proofErr w:type="spellStart"/>
+      <w:r>
+        <w:t>Cmd</w:t>
+      </w:r>
+      <w:proofErr w:type="spellEnd"/>
+      <w:r>
+        <w:t xml:space="preserve"> + ``.</w:t>
+      </w:r>
+    </w:p>
+    <w:p>
+      <w:pPr>
+        <w:pStyle w:val="Prrafodelista"/>
+        <w:numPr>
+          <w:ilvl w:val="0"/>
+          <w:numId w:val="14"/>
+        </w:numPr>
+      </w:pPr>
+      <w:r>
+        <w:t xml:space="preserve">Esto abrirá un terminal integrado dentro de Visual Studio </w:t>
+      </w:r>
+      <w:proofErr w:type="spellStart"/>
+      <w:r>
+        <w:t>Code</w:t>
+      </w:r>
+      <w:proofErr w:type="spellEnd"/>
+      <w:r>
+        <w:t xml:space="preserve"> en la parte inferior de la ventana.</w:t>
+      </w:r>
+    </w:p>
+    <w:p>
+      <w:pPr>
+        <w:pStyle w:val="Prrafodelista"/>
+        <w:numPr>
+          <w:ilvl w:val="0"/>
+          <w:numId w:val="14"/>
+        </w:numPr>
+      </w:pPr>
+      <w:r>
+        <w:t xml:space="preserve">Ejecutar: </w:t>
+      </w:r>
+      <w:proofErr w:type="spellStart"/>
+      <w:r>
+        <w:t>npm</w:t>
+      </w:r>
+      <w:proofErr w:type="spellEnd"/>
+      <w:r>
+        <w:t xml:space="preserve"> </w:t>
+      </w:r>
+      <w:proofErr w:type="spellStart"/>
+      <w:r>
+        <w:t>install</w:t>
+      </w:r>
+      <w:proofErr w:type="spellEnd"/>
+    </w:p>
+    <w:p>
+      <w:r>
+        <w:t>De esta forma ya podremos ejecutar nuestra aplicación.</w:t>
+      </w:r>
+    </w:p>
+    <w:p>
+      <w:pPr>
+        <w:pStyle w:val="Ttulo2"/>
+      </w:pPr>
+      <w:bookmarkStart w:id="10" w:name="_Toc190704714"/>
+      <w:r>
+        <w:t>Ejecutar aplicación</w:t>
+      </w:r>
+      <w:bookmarkEnd w:id="10"/>
+    </w:p>
+    <w:p>
+      <w:r>
+        <w:t xml:space="preserve">Una vez abierta la terminal en visual </w:t>
+      </w:r>
+      <w:proofErr w:type="spellStart"/>
+      <w:r>
+        <w:t>studio</w:t>
+      </w:r>
+      <w:proofErr w:type="spellEnd"/>
+      <w:r>
+        <w:t xml:space="preserve"> </w:t>
+      </w:r>
+      <w:proofErr w:type="spellStart"/>
+      <w:r>
+        <w:t>code</w:t>
+      </w:r>
+      <w:proofErr w:type="spellEnd"/>
+      <w:r>
+        <w:t xml:space="preserve"> ejecutar </w:t>
+      </w:r>
+      <w:r>
+        <w:rPr>
+          <w:b/>
+          <w:bCs/>
+        </w:rPr>
+        <w:t>ng serve</w:t>
+      </w:r>
+      <w:r>
+        <w:t>, la terminal nos arrojara datos de ejecución y la ruta web de la aplicación.</w:t>
+      </w:r>
+    </w:p>
+    <w:p>
+      <w:r>
+        <w:rPr>
+          <w:noProof/>
+        </w:rPr>
+        <w:drawing>
+          <wp:inline distT="0" distB="0" distL="0" distR="0" wp14:anchorId="7F914D0C" wp14:editId="1FC325C0">
+            <wp:extent cx="4441371" cy="1373418"/>
+            <wp:effectExtent l="0" t="0" r="0" b="0"/>
+            <wp:docPr id="6" name="Imagen 6"/>
+            <wp:cNvGraphicFramePr>
+              <a:graphicFrameLocks xmlns:a="http://schemas.openxmlformats.org/drawingml/2006/main" noChangeAspect="1"/>
+            </wp:cNvGraphicFramePr>
+            <a:graphic xmlns:a="http://schemas.openxmlformats.org/drawingml/2006/main">
+              <a:graphicData uri="http://schemas.openxmlformats.org/drawingml/2006/picture">
+                <pic:pic xmlns:pic="http://schemas.openxmlformats.org/drawingml/2006/picture">
+                  <pic:nvPicPr>
+                    <pic:cNvPr id="1" name=""/>
+                    <pic:cNvPicPr/>
+                  </pic:nvPicPr>
+                  <pic:blipFill>
+                    <a:blip r:embed="rId13"/>
+                    <a:stretch>
+                      <a:fillRect/>
+                    </a:stretch>
+                  </pic:blipFill>
+                  <pic:spPr>
+                    <a:xfrm>
+                      <a:off x="0" y="0"/>
+                      <a:ext cx="4451031" cy="1376405"/>
+                    </a:xfrm>
+                    <a:prstGeom prst="rect">
+                      <a:avLst/>
+                    </a:prstGeom>
+                  </pic:spPr>
+                </pic:pic>
+              </a:graphicData>
+            </a:graphic>
+          </wp:inline>
+        </w:drawing>
+      </w:r>
+    </w:p>
+    <w:p>
+      <w:r>
+        <w:t>Colocamos la dirección en nuestro sitio:</w:t>
+      </w:r>
+    </w:p>
+    <w:p>
+      <w:r>
+        <w:rPr>
+          <w:noProof/>
+        </w:rPr>
+        <w:drawing>
+          <wp:inline distT="0" distB="0" distL="0" distR="0" wp14:anchorId="47C13A64" wp14:editId="715349AD">
+            <wp:extent cx="4506685" cy="2863208"/>
+            <wp:effectExtent l="0" t="0" r="8255" b="0"/>
+            <wp:docPr id="7" name="Imagen 7"/>
+            <wp:cNvGraphicFramePr>
+              <a:graphicFrameLocks xmlns:a="http://schemas.openxmlformats.org/drawingml/2006/main" noChangeAspect="1"/>
+            </wp:cNvGraphicFramePr>
+            <a:graphic xmlns:a="http://schemas.openxmlformats.org/drawingml/2006/main">
+              <a:graphicData uri="http://schemas.openxmlformats.org/drawingml/2006/picture">
+                <pic:pic xmlns:pic="http://schemas.openxmlformats.org/drawingml/2006/picture">
+                  <pic:nvPicPr>
+                    <pic:cNvPr id="1" name=""/>
+                    <pic:cNvPicPr/>
+                  </pic:nvPicPr>
+                  <pic:blipFill>
+                    <a:blip r:embed="rId14"/>
+                    <a:stretch>
+                      <a:fillRect/>
+                    </a:stretch>
+                  </pic:blipFill>
+                  <pic:spPr>
+                    <a:xfrm>
+                      <a:off x="0" y="0"/>
+                      <a:ext cx="4512620" cy="2866979"/>
+                    </a:xfrm>
+                    <a:prstGeom prst="rect">
+                      <a:avLst/>
+                    </a:prstGeom>
+                  </pic:spPr>
+                </pic:pic>
+              </a:graphicData>
+            </a:graphic>
+          </wp:inline>
+        </w:drawing>
+      </w:r>
+    </w:p>
     <w:sectPr>
       <w:pgSz w:w="12240" w:h="15840"/>
       <w:pgMar w:top="1417" w:right="1701" w:bottom="1417" w:left="1701" w:header="708" w:footer="708" w:gutter="0"/>
@@ -331,6 +2746,1114 @@
 <file path=word/numbering.xml><?xml version="1.0" encoding="utf-8"?>
 <w:numbering xmlns:wpc="http://schemas.microsoft.com/office/word/2010/wordprocessingCanvas" xmlns:cx="http://schemas.microsoft.com/office/drawing/2014/chartex" xmlns:cx1="http://schemas.microsoft.com/office/drawing/2015/9/8/chartex" xmlns:cx2="http://schemas.microsoft.com/office/drawing/2015/10/21/chartex" xmlns:cx3="http://schemas.microsoft.com/office/drawing/2016/5/9/chartex" xmlns:cx4="http://schemas.microsoft.com/office/drawing/2016/5/10/chartex" xmlns:cx5="http://schemas.microsoft.com/office/drawing/2016/5/11/chartex" xmlns:cx6="http://schemas.microsoft.com/office/drawing/2016/5/12/chartex" xmlns:cx7="http://schemas.microsoft.com/office/drawing/2016/5/13/chartex" xmlns:cx8="http://schemas.microsoft.com/office/drawing/2016/5/14/chartex" xmlns:mc="http://schemas.openxmlformats.org/markup-compatibility/2006" xmlns:aink="http://schemas.microsoft.com/office/drawing/2016/ink" xmlns:am3d="http://schemas.microsoft.com/office/drawing/2017/model3d" xmlns:o="urn:schemas-microsoft-com:office:office" xmlns:oel="http://schemas.microsoft.com/office/2019/extlst" xmlns:r="http://schemas.openxmlformats.org/officeDocument/2006/relationships" xmlns:m="http://schemas.openxmlformats.org/officeDocument/2006/math" xmlns:v="urn:schemas-microsoft-com:vml" xmlns:wp14="http://schemas.microsoft.com/office/word/2010/wordprocessingDrawing" xmlns:wp="http://schemas.openxmlformats.org/drawingml/2006/wordprocessingDrawing" xmlns:w10="urn:schemas-microsoft-com:office:word" xmlns:w="http://schemas.openxmlformats.org/wordprocessingml/2006/main" xmlns:w14="http://schemas.microsoft.com/office/word/2010/wordml" xmlns:w15="http://schemas.microsoft.com/office/word/2012/wordml" xmlns:w16cex="http://schemas.microsoft.com/office/word/2018/wordml/cex" xmlns:w16cid="http://schemas.microsoft.com/office/word/2016/wordml/cid" xmlns:w16="http://schemas.microsoft.com/office/word/2018/wordml" xmlns:w16sdtdh="http://schemas.microsoft.com/office/word/2020/wordml/sdtdatahash" xmlns:w16se="http://schemas.microsoft.com/office/word/2015/wordml/symex" xmlns:wpg="http://schemas.microsoft.com/office/word/2010/wordprocessingGroup" xmlns:wpi="http://schemas.microsoft.com/office/word/2010/wordprocessingInk" xmlns:wne="http://schemas.microsoft.com/office/word/2006/wordml" xmlns:wps="http://schemas.microsoft.com/office/word/2010/wordprocessingShape" mc:Ignorable="w14 w15 w16se w16cid w16 w16cex w16sdtdh wp14">
   <w:abstractNum w:abstractNumId="0" w15:restartNumberingAfterBreak="0">
+    <w:nsid w:val="0E255E5D"/>
+    <w:multiLevelType w:val="hybridMultilevel"/>
+    <w:tmpl w:val="A360155C"/>
+    <w:lvl w:ilvl="0" w:tplc="240A0001">
+      <w:start w:val="1"/>
+      <w:numFmt w:val="bullet"/>
+      <w:lvlText w:val=""/>
+      <w:lvlJc w:val="left"/>
+      <w:pPr>
+        <w:ind w:left="720" w:hanging="360"/>
+      </w:pPr>
+      <w:rPr>
+        <w:rFonts w:ascii="Symbol" w:hAnsi="Symbol" w:hint="default"/>
+      </w:rPr>
+    </w:lvl>
+    <w:lvl w:ilvl="1" w:tplc="240A0003" w:tentative="1">
+      <w:start w:val="1"/>
+      <w:numFmt w:val="bullet"/>
+      <w:lvlText w:val="o"/>
+      <w:lvlJc w:val="left"/>
+      <w:pPr>
+        <w:ind w:left="1440" w:hanging="360"/>
+      </w:pPr>
+      <w:rPr>
+        <w:rFonts w:ascii="Courier New" w:hAnsi="Courier New" w:cs="Courier New" w:hint="default"/>
+      </w:rPr>
+    </w:lvl>
+    <w:lvl w:ilvl="2" w:tplc="240A0005" w:tentative="1">
+      <w:start w:val="1"/>
+      <w:numFmt w:val="bullet"/>
+      <w:lvlText w:val=""/>
+      <w:lvlJc w:val="left"/>
+      <w:pPr>
+        <w:ind w:left="2160" w:hanging="360"/>
+      </w:pPr>
+      <w:rPr>
+        <w:rFonts w:ascii="Wingdings" w:hAnsi="Wingdings" w:hint="default"/>
+      </w:rPr>
+    </w:lvl>
+    <w:lvl w:ilvl="3" w:tplc="240A0001" w:tentative="1">
+      <w:start w:val="1"/>
+      <w:numFmt w:val="bullet"/>
+      <w:lvlText w:val=""/>
+      <w:lvlJc w:val="left"/>
+      <w:pPr>
+        <w:ind w:left="2880" w:hanging="360"/>
+      </w:pPr>
+      <w:rPr>
+        <w:rFonts w:ascii="Symbol" w:hAnsi="Symbol" w:hint="default"/>
+      </w:rPr>
+    </w:lvl>
+    <w:lvl w:ilvl="4" w:tplc="240A0003" w:tentative="1">
+      <w:start w:val="1"/>
+      <w:numFmt w:val="bullet"/>
+      <w:lvlText w:val="o"/>
+      <w:lvlJc w:val="left"/>
+      <w:pPr>
+        <w:ind w:left="3600" w:hanging="360"/>
+      </w:pPr>
+      <w:rPr>
+        <w:rFonts w:ascii="Courier New" w:hAnsi="Courier New" w:cs="Courier New" w:hint="default"/>
+      </w:rPr>
+    </w:lvl>
+    <w:lvl w:ilvl="5" w:tplc="240A0005" w:tentative="1">
+      <w:start w:val="1"/>
+      <w:numFmt w:val="bullet"/>
+      <w:lvlText w:val=""/>
+      <w:lvlJc w:val="left"/>
+      <w:pPr>
+        <w:ind w:left="4320" w:hanging="360"/>
+      </w:pPr>
+      <w:rPr>
+        <w:rFonts w:ascii="Wingdings" w:hAnsi="Wingdings" w:hint="default"/>
+      </w:rPr>
+    </w:lvl>
+    <w:lvl w:ilvl="6" w:tplc="240A0001" w:tentative="1">
+      <w:start w:val="1"/>
+      <w:numFmt w:val="bullet"/>
+      <w:lvlText w:val=""/>
+      <w:lvlJc w:val="left"/>
+      <w:pPr>
+        <w:ind w:left="5040" w:hanging="360"/>
+      </w:pPr>
+      <w:rPr>
+        <w:rFonts w:ascii="Symbol" w:hAnsi="Symbol" w:hint="default"/>
+      </w:rPr>
+    </w:lvl>
+    <w:lvl w:ilvl="7" w:tplc="240A0003" w:tentative="1">
+      <w:start w:val="1"/>
+      <w:numFmt w:val="bullet"/>
+      <w:lvlText w:val="o"/>
+      <w:lvlJc w:val="left"/>
+      <w:pPr>
+        <w:ind w:left="5760" w:hanging="360"/>
+      </w:pPr>
+      <w:rPr>
+        <w:rFonts w:ascii="Courier New" w:hAnsi="Courier New" w:cs="Courier New" w:hint="default"/>
+      </w:rPr>
+    </w:lvl>
+    <w:lvl w:ilvl="8" w:tplc="240A0005" w:tentative="1">
+      <w:start w:val="1"/>
+      <w:numFmt w:val="bullet"/>
+      <w:lvlText w:val=""/>
+      <w:lvlJc w:val="left"/>
+      <w:pPr>
+        <w:ind w:left="6480" w:hanging="360"/>
+      </w:pPr>
+      <w:rPr>
+        <w:rFonts w:ascii="Wingdings" w:hAnsi="Wingdings" w:hint="default"/>
+      </w:rPr>
+    </w:lvl>
+  </w:abstractNum>
+  <w:abstractNum w:abstractNumId="1" w15:restartNumberingAfterBreak="0">
+    <w:nsid w:val="197429B4"/>
+    <w:multiLevelType w:val="hybridMultilevel"/>
+    <w:tmpl w:val="40B4A356"/>
+    <w:lvl w:ilvl="0" w:tplc="240A000F">
+      <w:start w:val="1"/>
+      <w:numFmt w:val="decimal"/>
+      <w:lvlText w:val="%1."/>
+      <w:lvlJc w:val="left"/>
+      <w:pPr>
+        <w:ind w:left="720" w:hanging="360"/>
+      </w:pPr>
+    </w:lvl>
+    <w:lvl w:ilvl="1" w:tplc="240A0019" w:tentative="1">
+      <w:start w:val="1"/>
+      <w:numFmt w:val="lowerLetter"/>
+      <w:lvlText w:val="%2."/>
+      <w:lvlJc w:val="left"/>
+      <w:pPr>
+        <w:ind w:left="1440" w:hanging="360"/>
+      </w:pPr>
+    </w:lvl>
+    <w:lvl w:ilvl="2" w:tplc="240A001B" w:tentative="1">
+      <w:start w:val="1"/>
+      <w:numFmt w:val="lowerRoman"/>
+      <w:lvlText w:val="%3."/>
+      <w:lvlJc w:val="right"/>
+      <w:pPr>
+        <w:ind w:left="2160" w:hanging="180"/>
+      </w:pPr>
+    </w:lvl>
+    <w:lvl w:ilvl="3" w:tplc="240A000F" w:tentative="1">
+      <w:start w:val="1"/>
+      <w:numFmt w:val="decimal"/>
+      <w:lvlText w:val="%4."/>
+      <w:lvlJc w:val="left"/>
+      <w:pPr>
+        <w:ind w:left="2880" w:hanging="360"/>
+      </w:pPr>
+    </w:lvl>
+    <w:lvl w:ilvl="4" w:tplc="240A0019" w:tentative="1">
+      <w:start w:val="1"/>
+      <w:numFmt w:val="lowerLetter"/>
+      <w:lvlText w:val="%5."/>
+      <w:lvlJc w:val="left"/>
+      <w:pPr>
+        <w:ind w:left="3600" w:hanging="360"/>
+      </w:pPr>
+    </w:lvl>
+    <w:lvl w:ilvl="5" w:tplc="240A001B" w:tentative="1">
+      <w:start w:val="1"/>
+      <w:numFmt w:val="lowerRoman"/>
+      <w:lvlText w:val="%6."/>
+      <w:lvlJc w:val="right"/>
+      <w:pPr>
+        <w:ind w:left="4320" w:hanging="180"/>
+      </w:pPr>
+    </w:lvl>
+    <w:lvl w:ilvl="6" w:tplc="240A000F" w:tentative="1">
+      <w:start w:val="1"/>
+      <w:numFmt w:val="decimal"/>
+      <w:lvlText w:val="%7."/>
+      <w:lvlJc w:val="left"/>
+      <w:pPr>
+        <w:ind w:left="5040" w:hanging="360"/>
+      </w:pPr>
+    </w:lvl>
+    <w:lvl w:ilvl="7" w:tplc="240A0019" w:tentative="1">
+      <w:start w:val="1"/>
+      <w:numFmt w:val="lowerLetter"/>
+      <w:lvlText w:val="%8."/>
+      <w:lvlJc w:val="left"/>
+      <w:pPr>
+        <w:ind w:left="5760" w:hanging="360"/>
+      </w:pPr>
+    </w:lvl>
+    <w:lvl w:ilvl="8" w:tplc="240A001B" w:tentative="1">
+      <w:start w:val="1"/>
+      <w:numFmt w:val="lowerRoman"/>
+      <w:lvlText w:val="%9."/>
+      <w:lvlJc w:val="right"/>
+      <w:pPr>
+        <w:ind w:left="6480" w:hanging="180"/>
+      </w:pPr>
+    </w:lvl>
+  </w:abstractNum>
+  <w:abstractNum w:abstractNumId="2" w15:restartNumberingAfterBreak="0">
+    <w:nsid w:val="1C070017"/>
+    <w:multiLevelType w:val="hybridMultilevel"/>
+    <w:tmpl w:val="57C217AE"/>
+    <w:lvl w:ilvl="0" w:tplc="240A0001">
+      <w:start w:val="1"/>
+      <w:numFmt w:val="bullet"/>
+      <w:lvlText w:val=""/>
+      <w:lvlJc w:val="left"/>
+      <w:pPr>
+        <w:ind w:left="720" w:hanging="360"/>
+      </w:pPr>
+      <w:rPr>
+        <w:rFonts w:ascii="Symbol" w:hAnsi="Symbol" w:hint="default"/>
+      </w:rPr>
+    </w:lvl>
+    <w:lvl w:ilvl="1" w:tplc="240A0003" w:tentative="1">
+      <w:start w:val="1"/>
+      <w:numFmt w:val="bullet"/>
+      <w:lvlText w:val="o"/>
+      <w:lvlJc w:val="left"/>
+      <w:pPr>
+        <w:ind w:left="1440" w:hanging="360"/>
+      </w:pPr>
+      <w:rPr>
+        <w:rFonts w:ascii="Courier New" w:hAnsi="Courier New" w:cs="Courier New" w:hint="default"/>
+      </w:rPr>
+    </w:lvl>
+    <w:lvl w:ilvl="2" w:tplc="240A0005" w:tentative="1">
+      <w:start w:val="1"/>
+      <w:numFmt w:val="bullet"/>
+      <w:lvlText w:val=""/>
+      <w:lvlJc w:val="left"/>
+      <w:pPr>
+        <w:ind w:left="2160" w:hanging="360"/>
+      </w:pPr>
+      <w:rPr>
+        <w:rFonts w:ascii="Wingdings" w:hAnsi="Wingdings" w:hint="default"/>
+      </w:rPr>
+    </w:lvl>
+    <w:lvl w:ilvl="3" w:tplc="240A0001" w:tentative="1">
+      <w:start w:val="1"/>
+      <w:numFmt w:val="bullet"/>
+      <w:lvlText w:val=""/>
+      <w:lvlJc w:val="left"/>
+      <w:pPr>
+        <w:ind w:left="2880" w:hanging="360"/>
+      </w:pPr>
+      <w:rPr>
+        <w:rFonts w:ascii="Symbol" w:hAnsi="Symbol" w:hint="default"/>
+      </w:rPr>
+    </w:lvl>
+    <w:lvl w:ilvl="4" w:tplc="240A0003" w:tentative="1">
+      <w:start w:val="1"/>
+      <w:numFmt w:val="bullet"/>
+      <w:lvlText w:val="o"/>
+      <w:lvlJc w:val="left"/>
+      <w:pPr>
+        <w:ind w:left="3600" w:hanging="360"/>
+      </w:pPr>
+      <w:rPr>
+        <w:rFonts w:ascii="Courier New" w:hAnsi="Courier New" w:cs="Courier New" w:hint="default"/>
+      </w:rPr>
+    </w:lvl>
+    <w:lvl w:ilvl="5" w:tplc="240A0005" w:tentative="1">
+      <w:start w:val="1"/>
+      <w:numFmt w:val="bullet"/>
+      <w:lvlText w:val=""/>
+      <w:lvlJc w:val="left"/>
+      <w:pPr>
+        <w:ind w:left="4320" w:hanging="360"/>
+      </w:pPr>
+      <w:rPr>
+        <w:rFonts w:ascii="Wingdings" w:hAnsi="Wingdings" w:hint="default"/>
+      </w:rPr>
+    </w:lvl>
+    <w:lvl w:ilvl="6" w:tplc="240A0001" w:tentative="1">
+      <w:start w:val="1"/>
+      <w:numFmt w:val="bullet"/>
+      <w:lvlText w:val=""/>
+      <w:lvlJc w:val="left"/>
+      <w:pPr>
+        <w:ind w:left="5040" w:hanging="360"/>
+      </w:pPr>
+      <w:rPr>
+        <w:rFonts w:ascii="Symbol" w:hAnsi="Symbol" w:hint="default"/>
+      </w:rPr>
+    </w:lvl>
+    <w:lvl w:ilvl="7" w:tplc="240A0003" w:tentative="1">
+      <w:start w:val="1"/>
+      <w:numFmt w:val="bullet"/>
+      <w:lvlText w:val="o"/>
+      <w:lvlJc w:val="left"/>
+      <w:pPr>
+        <w:ind w:left="5760" w:hanging="360"/>
+      </w:pPr>
+      <w:rPr>
+        <w:rFonts w:ascii="Courier New" w:hAnsi="Courier New" w:cs="Courier New" w:hint="default"/>
+      </w:rPr>
+    </w:lvl>
+    <w:lvl w:ilvl="8" w:tplc="240A0005" w:tentative="1">
+      <w:start w:val="1"/>
+      <w:numFmt w:val="bullet"/>
+      <w:lvlText w:val=""/>
+      <w:lvlJc w:val="left"/>
+      <w:pPr>
+        <w:ind w:left="6480" w:hanging="360"/>
+      </w:pPr>
+      <w:rPr>
+        <w:rFonts w:ascii="Wingdings" w:hAnsi="Wingdings" w:hint="default"/>
+      </w:rPr>
+    </w:lvl>
+  </w:abstractNum>
+  <w:abstractNum w:abstractNumId="3" w15:restartNumberingAfterBreak="0">
+    <w:nsid w:val="234F5753"/>
+    <w:multiLevelType w:val="hybridMultilevel"/>
+    <w:tmpl w:val="BA18B572"/>
+    <w:lvl w:ilvl="0" w:tplc="240A000F">
+      <w:start w:val="1"/>
+      <w:numFmt w:val="decimal"/>
+      <w:lvlText w:val="%1."/>
+      <w:lvlJc w:val="left"/>
+      <w:pPr>
+        <w:ind w:left="720" w:hanging="360"/>
+      </w:pPr>
+    </w:lvl>
+    <w:lvl w:ilvl="1" w:tplc="240A0019" w:tentative="1">
+      <w:start w:val="1"/>
+      <w:numFmt w:val="lowerLetter"/>
+      <w:lvlText w:val="%2."/>
+      <w:lvlJc w:val="left"/>
+      <w:pPr>
+        <w:ind w:left="1440" w:hanging="360"/>
+      </w:pPr>
+    </w:lvl>
+    <w:lvl w:ilvl="2" w:tplc="240A001B" w:tentative="1">
+      <w:start w:val="1"/>
+      <w:numFmt w:val="lowerRoman"/>
+      <w:lvlText w:val="%3."/>
+      <w:lvlJc w:val="right"/>
+      <w:pPr>
+        <w:ind w:left="2160" w:hanging="180"/>
+      </w:pPr>
+    </w:lvl>
+    <w:lvl w:ilvl="3" w:tplc="240A000F" w:tentative="1">
+      <w:start w:val="1"/>
+      <w:numFmt w:val="decimal"/>
+      <w:lvlText w:val="%4."/>
+      <w:lvlJc w:val="left"/>
+      <w:pPr>
+        <w:ind w:left="2880" w:hanging="360"/>
+      </w:pPr>
+    </w:lvl>
+    <w:lvl w:ilvl="4" w:tplc="240A0019" w:tentative="1">
+      <w:start w:val="1"/>
+      <w:numFmt w:val="lowerLetter"/>
+      <w:lvlText w:val="%5."/>
+      <w:lvlJc w:val="left"/>
+      <w:pPr>
+        <w:ind w:left="3600" w:hanging="360"/>
+      </w:pPr>
+    </w:lvl>
+    <w:lvl w:ilvl="5" w:tplc="240A001B" w:tentative="1">
+      <w:start w:val="1"/>
+      <w:numFmt w:val="lowerRoman"/>
+      <w:lvlText w:val="%6."/>
+      <w:lvlJc w:val="right"/>
+      <w:pPr>
+        <w:ind w:left="4320" w:hanging="180"/>
+      </w:pPr>
+    </w:lvl>
+    <w:lvl w:ilvl="6" w:tplc="240A000F" w:tentative="1">
+      <w:start w:val="1"/>
+      <w:numFmt w:val="decimal"/>
+      <w:lvlText w:val="%7."/>
+      <w:lvlJc w:val="left"/>
+      <w:pPr>
+        <w:ind w:left="5040" w:hanging="360"/>
+      </w:pPr>
+    </w:lvl>
+    <w:lvl w:ilvl="7" w:tplc="240A0019" w:tentative="1">
+      <w:start w:val="1"/>
+      <w:numFmt w:val="lowerLetter"/>
+      <w:lvlText w:val="%8."/>
+      <w:lvlJc w:val="left"/>
+      <w:pPr>
+        <w:ind w:left="5760" w:hanging="360"/>
+      </w:pPr>
+    </w:lvl>
+    <w:lvl w:ilvl="8" w:tplc="240A001B" w:tentative="1">
+      <w:start w:val="1"/>
+      <w:numFmt w:val="lowerRoman"/>
+      <w:lvlText w:val="%9."/>
+      <w:lvlJc w:val="right"/>
+      <w:pPr>
+        <w:ind w:left="6480" w:hanging="180"/>
+      </w:pPr>
+    </w:lvl>
+  </w:abstractNum>
+  <w:abstractNum w:abstractNumId="4" w15:restartNumberingAfterBreak="0">
+    <w:nsid w:val="5C0D3451"/>
+    <w:multiLevelType w:val="hybridMultilevel"/>
+    <w:tmpl w:val="A2202A5E"/>
+    <w:lvl w:ilvl="0" w:tplc="240A0001">
+      <w:start w:val="1"/>
+      <w:numFmt w:val="bullet"/>
+      <w:lvlText w:val=""/>
+      <w:lvlJc w:val="left"/>
+      <w:pPr>
+        <w:ind w:left="720" w:hanging="360"/>
+      </w:pPr>
+      <w:rPr>
+        <w:rFonts w:ascii="Symbol" w:hAnsi="Symbol" w:hint="default"/>
+      </w:rPr>
+    </w:lvl>
+    <w:lvl w:ilvl="1" w:tplc="240A0003" w:tentative="1">
+      <w:start w:val="1"/>
+      <w:numFmt w:val="bullet"/>
+      <w:lvlText w:val="o"/>
+      <w:lvlJc w:val="left"/>
+      <w:pPr>
+        <w:ind w:left="1440" w:hanging="360"/>
+      </w:pPr>
+      <w:rPr>
+        <w:rFonts w:ascii="Courier New" w:hAnsi="Courier New" w:cs="Courier New" w:hint="default"/>
+      </w:rPr>
+    </w:lvl>
+    <w:lvl w:ilvl="2" w:tplc="240A0005" w:tentative="1">
+      <w:start w:val="1"/>
+      <w:numFmt w:val="bullet"/>
+      <w:lvlText w:val=""/>
+      <w:lvlJc w:val="left"/>
+      <w:pPr>
+        <w:ind w:left="2160" w:hanging="360"/>
+      </w:pPr>
+      <w:rPr>
+        <w:rFonts w:ascii="Wingdings" w:hAnsi="Wingdings" w:hint="default"/>
+      </w:rPr>
+    </w:lvl>
+    <w:lvl w:ilvl="3" w:tplc="240A0001" w:tentative="1">
+      <w:start w:val="1"/>
+      <w:numFmt w:val="bullet"/>
+      <w:lvlText w:val=""/>
+      <w:lvlJc w:val="left"/>
+      <w:pPr>
+        <w:ind w:left="2880" w:hanging="360"/>
+      </w:pPr>
+      <w:rPr>
+        <w:rFonts w:ascii="Symbol" w:hAnsi="Symbol" w:hint="default"/>
+      </w:rPr>
+    </w:lvl>
+    <w:lvl w:ilvl="4" w:tplc="240A0003" w:tentative="1">
+      <w:start w:val="1"/>
+      <w:numFmt w:val="bullet"/>
+      <w:lvlText w:val="o"/>
+      <w:lvlJc w:val="left"/>
+      <w:pPr>
+        <w:ind w:left="3600" w:hanging="360"/>
+      </w:pPr>
+      <w:rPr>
+        <w:rFonts w:ascii="Courier New" w:hAnsi="Courier New" w:cs="Courier New" w:hint="default"/>
+      </w:rPr>
+    </w:lvl>
+    <w:lvl w:ilvl="5" w:tplc="240A0005" w:tentative="1">
+      <w:start w:val="1"/>
+      <w:numFmt w:val="bullet"/>
+      <w:lvlText w:val=""/>
+      <w:lvlJc w:val="left"/>
+      <w:pPr>
+        <w:ind w:left="4320" w:hanging="360"/>
+      </w:pPr>
+      <w:rPr>
+        <w:rFonts w:ascii="Wingdings" w:hAnsi="Wingdings" w:hint="default"/>
+      </w:rPr>
+    </w:lvl>
+    <w:lvl w:ilvl="6" w:tplc="240A0001" w:tentative="1">
+      <w:start w:val="1"/>
+      <w:numFmt w:val="bullet"/>
+      <w:lvlText w:val=""/>
+      <w:lvlJc w:val="left"/>
+      <w:pPr>
+        <w:ind w:left="5040" w:hanging="360"/>
+      </w:pPr>
+      <w:rPr>
+        <w:rFonts w:ascii="Symbol" w:hAnsi="Symbol" w:hint="default"/>
+      </w:rPr>
+    </w:lvl>
+    <w:lvl w:ilvl="7" w:tplc="240A0003" w:tentative="1">
+      <w:start w:val="1"/>
+      <w:numFmt w:val="bullet"/>
+      <w:lvlText w:val="o"/>
+      <w:lvlJc w:val="left"/>
+      <w:pPr>
+        <w:ind w:left="5760" w:hanging="360"/>
+      </w:pPr>
+      <w:rPr>
+        <w:rFonts w:ascii="Courier New" w:hAnsi="Courier New" w:cs="Courier New" w:hint="default"/>
+      </w:rPr>
+    </w:lvl>
+    <w:lvl w:ilvl="8" w:tplc="240A0005" w:tentative="1">
+      <w:start w:val="1"/>
+      <w:numFmt w:val="bullet"/>
+      <w:lvlText w:val=""/>
+      <w:lvlJc w:val="left"/>
+      <w:pPr>
+        <w:ind w:left="6480" w:hanging="360"/>
+      </w:pPr>
+      <w:rPr>
+        <w:rFonts w:ascii="Wingdings" w:hAnsi="Wingdings" w:hint="default"/>
+      </w:rPr>
+    </w:lvl>
+  </w:abstractNum>
+  <w:abstractNum w:abstractNumId="5" w15:restartNumberingAfterBreak="0">
+    <w:nsid w:val="5C526E50"/>
+    <w:multiLevelType w:val="hybridMultilevel"/>
+    <w:tmpl w:val="73F037CE"/>
+    <w:lvl w:ilvl="0" w:tplc="240A0001">
+      <w:start w:val="1"/>
+      <w:numFmt w:val="bullet"/>
+      <w:lvlText w:val=""/>
+      <w:lvlJc w:val="left"/>
+      <w:pPr>
+        <w:ind w:left="1440" w:hanging="360"/>
+      </w:pPr>
+      <w:rPr>
+        <w:rFonts w:ascii="Symbol" w:hAnsi="Symbol" w:hint="default"/>
+      </w:rPr>
+    </w:lvl>
+    <w:lvl w:ilvl="1" w:tplc="240A0003" w:tentative="1">
+      <w:start w:val="1"/>
+      <w:numFmt w:val="bullet"/>
+      <w:lvlText w:val="o"/>
+      <w:lvlJc w:val="left"/>
+      <w:pPr>
+        <w:ind w:left="2160" w:hanging="360"/>
+      </w:pPr>
+      <w:rPr>
+        <w:rFonts w:ascii="Courier New" w:hAnsi="Courier New" w:cs="Courier New" w:hint="default"/>
+      </w:rPr>
+    </w:lvl>
+    <w:lvl w:ilvl="2" w:tplc="240A0005" w:tentative="1">
+      <w:start w:val="1"/>
+      <w:numFmt w:val="bullet"/>
+      <w:lvlText w:val=""/>
+      <w:lvlJc w:val="left"/>
+      <w:pPr>
+        <w:ind w:left="2880" w:hanging="360"/>
+      </w:pPr>
+      <w:rPr>
+        <w:rFonts w:ascii="Wingdings" w:hAnsi="Wingdings" w:hint="default"/>
+      </w:rPr>
+    </w:lvl>
+    <w:lvl w:ilvl="3" w:tplc="240A0001" w:tentative="1">
+      <w:start w:val="1"/>
+      <w:numFmt w:val="bullet"/>
+      <w:lvlText w:val=""/>
+      <w:lvlJc w:val="left"/>
+      <w:pPr>
+        <w:ind w:left="3600" w:hanging="360"/>
+      </w:pPr>
+      <w:rPr>
+        <w:rFonts w:ascii="Symbol" w:hAnsi="Symbol" w:hint="default"/>
+      </w:rPr>
+    </w:lvl>
+    <w:lvl w:ilvl="4" w:tplc="240A0003" w:tentative="1">
+      <w:start w:val="1"/>
+      <w:numFmt w:val="bullet"/>
+      <w:lvlText w:val="o"/>
+      <w:lvlJc w:val="left"/>
+      <w:pPr>
+        <w:ind w:left="4320" w:hanging="360"/>
+      </w:pPr>
+      <w:rPr>
+        <w:rFonts w:ascii="Courier New" w:hAnsi="Courier New" w:cs="Courier New" w:hint="default"/>
+      </w:rPr>
+    </w:lvl>
+    <w:lvl w:ilvl="5" w:tplc="240A0005" w:tentative="1">
+      <w:start w:val="1"/>
+      <w:numFmt w:val="bullet"/>
+      <w:lvlText w:val=""/>
+      <w:lvlJc w:val="left"/>
+      <w:pPr>
+        <w:ind w:left="5040" w:hanging="360"/>
+      </w:pPr>
+      <w:rPr>
+        <w:rFonts w:ascii="Wingdings" w:hAnsi="Wingdings" w:hint="default"/>
+      </w:rPr>
+    </w:lvl>
+    <w:lvl w:ilvl="6" w:tplc="240A0001" w:tentative="1">
+      <w:start w:val="1"/>
+      <w:numFmt w:val="bullet"/>
+      <w:lvlText w:val=""/>
+      <w:lvlJc w:val="left"/>
+      <w:pPr>
+        <w:ind w:left="5760" w:hanging="360"/>
+      </w:pPr>
+      <w:rPr>
+        <w:rFonts w:ascii="Symbol" w:hAnsi="Symbol" w:hint="default"/>
+      </w:rPr>
+    </w:lvl>
+    <w:lvl w:ilvl="7" w:tplc="240A0003" w:tentative="1">
+      <w:start w:val="1"/>
+      <w:numFmt w:val="bullet"/>
+      <w:lvlText w:val="o"/>
+      <w:lvlJc w:val="left"/>
+      <w:pPr>
+        <w:ind w:left="6480" w:hanging="360"/>
+      </w:pPr>
+      <w:rPr>
+        <w:rFonts w:ascii="Courier New" w:hAnsi="Courier New" w:cs="Courier New" w:hint="default"/>
+      </w:rPr>
+    </w:lvl>
+    <w:lvl w:ilvl="8" w:tplc="240A0005" w:tentative="1">
+      <w:start w:val="1"/>
+      <w:numFmt w:val="bullet"/>
+      <w:lvlText w:val=""/>
+      <w:lvlJc w:val="left"/>
+      <w:pPr>
+        <w:ind w:left="7200" w:hanging="360"/>
+      </w:pPr>
+      <w:rPr>
+        <w:rFonts w:ascii="Wingdings" w:hAnsi="Wingdings" w:hint="default"/>
+      </w:rPr>
+    </w:lvl>
+  </w:abstractNum>
+  <w:abstractNum w:abstractNumId="6" w15:restartNumberingAfterBreak="0">
+    <w:nsid w:val="6A9933EC"/>
+    <w:multiLevelType w:val="hybridMultilevel"/>
+    <w:tmpl w:val="4B6CF1E4"/>
+    <w:lvl w:ilvl="0" w:tplc="240A000F">
+      <w:start w:val="1"/>
+      <w:numFmt w:val="decimal"/>
+      <w:lvlText w:val="%1."/>
+      <w:lvlJc w:val="left"/>
+      <w:pPr>
+        <w:ind w:left="720" w:hanging="360"/>
+      </w:pPr>
+    </w:lvl>
+    <w:lvl w:ilvl="1" w:tplc="240A0019" w:tentative="1">
+      <w:start w:val="1"/>
+      <w:numFmt w:val="lowerLetter"/>
+      <w:lvlText w:val="%2."/>
+      <w:lvlJc w:val="left"/>
+      <w:pPr>
+        <w:ind w:left="1440" w:hanging="360"/>
+      </w:pPr>
+    </w:lvl>
+    <w:lvl w:ilvl="2" w:tplc="240A001B" w:tentative="1">
+      <w:start w:val="1"/>
+      <w:numFmt w:val="lowerRoman"/>
+      <w:lvlText w:val="%3."/>
+      <w:lvlJc w:val="right"/>
+      <w:pPr>
+        <w:ind w:left="2160" w:hanging="180"/>
+      </w:pPr>
+    </w:lvl>
+    <w:lvl w:ilvl="3" w:tplc="240A000F" w:tentative="1">
+      <w:start w:val="1"/>
+      <w:numFmt w:val="decimal"/>
+      <w:lvlText w:val="%4."/>
+      <w:lvlJc w:val="left"/>
+      <w:pPr>
+        <w:ind w:left="2880" w:hanging="360"/>
+      </w:pPr>
+    </w:lvl>
+    <w:lvl w:ilvl="4" w:tplc="240A0019" w:tentative="1">
+      <w:start w:val="1"/>
+      <w:numFmt w:val="lowerLetter"/>
+      <w:lvlText w:val="%5."/>
+      <w:lvlJc w:val="left"/>
+      <w:pPr>
+        <w:ind w:left="3600" w:hanging="360"/>
+      </w:pPr>
+    </w:lvl>
+    <w:lvl w:ilvl="5" w:tplc="240A001B" w:tentative="1">
+      <w:start w:val="1"/>
+      <w:numFmt w:val="lowerRoman"/>
+      <w:lvlText w:val="%6."/>
+      <w:lvlJc w:val="right"/>
+      <w:pPr>
+        <w:ind w:left="4320" w:hanging="180"/>
+      </w:pPr>
+    </w:lvl>
+    <w:lvl w:ilvl="6" w:tplc="240A000F" w:tentative="1">
+      <w:start w:val="1"/>
+      <w:numFmt w:val="decimal"/>
+      <w:lvlText w:val="%7."/>
+      <w:lvlJc w:val="left"/>
+      <w:pPr>
+        <w:ind w:left="5040" w:hanging="360"/>
+      </w:pPr>
+    </w:lvl>
+    <w:lvl w:ilvl="7" w:tplc="240A0019" w:tentative="1">
+      <w:start w:val="1"/>
+      <w:numFmt w:val="lowerLetter"/>
+      <w:lvlText w:val="%8."/>
+      <w:lvlJc w:val="left"/>
+      <w:pPr>
+        <w:ind w:left="5760" w:hanging="360"/>
+      </w:pPr>
+    </w:lvl>
+    <w:lvl w:ilvl="8" w:tplc="240A001B" w:tentative="1">
+      <w:start w:val="1"/>
+      <w:numFmt w:val="lowerRoman"/>
+      <w:lvlText w:val="%9."/>
+      <w:lvlJc w:val="right"/>
+      <w:pPr>
+        <w:ind w:left="6480" w:hanging="180"/>
+      </w:pPr>
+    </w:lvl>
+  </w:abstractNum>
+  <w:abstractNum w:abstractNumId="7" w15:restartNumberingAfterBreak="0">
+    <w:nsid w:val="6C5704D9"/>
+    <w:multiLevelType w:val="hybridMultilevel"/>
+    <w:tmpl w:val="5322BBBC"/>
+    <w:lvl w:ilvl="0" w:tplc="240A0001">
+      <w:start w:val="1"/>
+      <w:numFmt w:val="bullet"/>
+      <w:lvlText w:val=""/>
+      <w:lvlJc w:val="left"/>
+      <w:pPr>
+        <w:ind w:left="720" w:hanging="360"/>
+      </w:pPr>
+      <w:rPr>
+        <w:rFonts w:ascii="Symbol" w:hAnsi="Symbol" w:hint="default"/>
+      </w:rPr>
+    </w:lvl>
+    <w:lvl w:ilvl="1" w:tplc="240A0003" w:tentative="1">
+      <w:start w:val="1"/>
+      <w:numFmt w:val="bullet"/>
+      <w:lvlText w:val="o"/>
+      <w:lvlJc w:val="left"/>
+      <w:pPr>
+        <w:ind w:left="1440" w:hanging="360"/>
+      </w:pPr>
+      <w:rPr>
+        <w:rFonts w:ascii="Courier New" w:hAnsi="Courier New" w:cs="Courier New" w:hint="default"/>
+      </w:rPr>
+    </w:lvl>
+    <w:lvl w:ilvl="2" w:tplc="240A0005" w:tentative="1">
+      <w:start w:val="1"/>
+      <w:numFmt w:val="bullet"/>
+      <w:lvlText w:val=""/>
+      <w:lvlJc w:val="left"/>
+      <w:pPr>
+        <w:ind w:left="2160" w:hanging="360"/>
+      </w:pPr>
+      <w:rPr>
+        <w:rFonts w:ascii="Wingdings" w:hAnsi="Wingdings" w:hint="default"/>
+      </w:rPr>
+    </w:lvl>
+    <w:lvl w:ilvl="3" w:tplc="240A0001" w:tentative="1">
+      <w:start w:val="1"/>
+      <w:numFmt w:val="bullet"/>
+      <w:lvlText w:val=""/>
+      <w:lvlJc w:val="left"/>
+      <w:pPr>
+        <w:ind w:left="2880" w:hanging="360"/>
+      </w:pPr>
+      <w:rPr>
+        <w:rFonts w:ascii="Symbol" w:hAnsi="Symbol" w:hint="default"/>
+      </w:rPr>
+    </w:lvl>
+    <w:lvl w:ilvl="4" w:tplc="240A0003" w:tentative="1">
+      <w:start w:val="1"/>
+      <w:numFmt w:val="bullet"/>
+      <w:lvlText w:val="o"/>
+      <w:lvlJc w:val="left"/>
+      <w:pPr>
+        <w:ind w:left="3600" w:hanging="360"/>
+      </w:pPr>
+      <w:rPr>
+        <w:rFonts w:ascii="Courier New" w:hAnsi="Courier New" w:cs="Courier New" w:hint="default"/>
+      </w:rPr>
+    </w:lvl>
+    <w:lvl w:ilvl="5" w:tplc="240A0005" w:tentative="1">
+      <w:start w:val="1"/>
+      <w:numFmt w:val="bullet"/>
+      <w:lvlText w:val=""/>
+      <w:lvlJc w:val="left"/>
+      <w:pPr>
+        <w:ind w:left="4320" w:hanging="360"/>
+      </w:pPr>
+      <w:rPr>
+        <w:rFonts w:ascii="Wingdings" w:hAnsi="Wingdings" w:hint="default"/>
+      </w:rPr>
+    </w:lvl>
+    <w:lvl w:ilvl="6" w:tplc="240A0001" w:tentative="1">
+      <w:start w:val="1"/>
+      <w:numFmt w:val="bullet"/>
+      <w:lvlText w:val=""/>
+      <w:lvlJc w:val="left"/>
+      <w:pPr>
+        <w:ind w:left="5040" w:hanging="360"/>
+      </w:pPr>
+      <w:rPr>
+        <w:rFonts w:ascii="Symbol" w:hAnsi="Symbol" w:hint="default"/>
+      </w:rPr>
+    </w:lvl>
+    <w:lvl w:ilvl="7" w:tplc="240A0003" w:tentative="1">
+      <w:start w:val="1"/>
+      <w:numFmt w:val="bullet"/>
+      <w:lvlText w:val="o"/>
+      <w:lvlJc w:val="left"/>
+      <w:pPr>
+        <w:ind w:left="5760" w:hanging="360"/>
+      </w:pPr>
+      <w:rPr>
+        <w:rFonts w:ascii="Courier New" w:hAnsi="Courier New" w:cs="Courier New" w:hint="default"/>
+      </w:rPr>
+    </w:lvl>
+    <w:lvl w:ilvl="8" w:tplc="240A0005" w:tentative="1">
+      <w:start w:val="1"/>
+      <w:numFmt w:val="bullet"/>
+      <w:lvlText w:val=""/>
+      <w:lvlJc w:val="left"/>
+      <w:pPr>
+        <w:ind w:left="6480" w:hanging="360"/>
+      </w:pPr>
+      <w:rPr>
+        <w:rFonts w:ascii="Wingdings" w:hAnsi="Wingdings" w:hint="default"/>
+      </w:rPr>
+    </w:lvl>
+  </w:abstractNum>
+  <w:abstractNum w:abstractNumId="8" w15:restartNumberingAfterBreak="0">
+    <w:nsid w:val="70704923"/>
+    <w:multiLevelType w:val="hybridMultilevel"/>
+    <w:tmpl w:val="006CA8AA"/>
+    <w:lvl w:ilvl="0" w:tplc="240A000F">
+      <w:start w:val="1"/>
+      <w:numFmt w:val="decimal"/>
+      <w:lvlText w:val="%1."/>
+      <w:lvlJc w:val="left"/>
+      <w:pPr>
+        <w:ind w:left="720" w:hanging="360"/>
+      </w:pPr>
+    </w:lvl>
+    <w:lvl w:ilvl="1" w:tplc="240A0019" w:tentative="1">
+      <w:start w:val="1"/>
+      <w:numFmt w:val="lowerLetter"/>
+      <w:lvlText w:val="%2."/>
+      <w:lvlJc w:val="left"/>
+      <w:pPr>
+        <w:ind w:left="1440" w:hanging="360"/>
+      </w:pPr>
+    </w:lvl>
+    <w:lvl w:ilvl="2" w:tplc="240A001B" w:tentative="1">
+      <w:start w:val="1"/>
+      <w:numFmt w:val="lowerRoman"/>
+      <w:lvlText w:val="%3."/>
+      <w:lvlJc w:val="right"/>
+      <w:pPr>
+        <w:ind w:left="2160" w:hanging="180"/>
+      </w:pPr>
+    </w:lvl>
+    <w:lvl w:ilvl="3" w:tplc="240A000F" w:tentative="1">
+      <w:start w:val="1"/>
+      <w:numFmt w:val="decimal"/>
+      <w:lvlText w:val="%4."/>
+      <w:lvlJc w:val="left"/>
+      <w:pPr>
+        <w:ind w:left="2880" w:hanging="360"/>
+      </w:pPr>
+    </w:lvl>
+    <w:lvl w:ilvl="4" w:tplc="240A0019" w:tentative="1">
+      <w:start w:val="1"/>
+      <w:numFmt w:val="lowerLetter"/>
+      <w:lvlText w:val="%5."/>
+      <w:lvlJc w:val="left"/>
+      <w:pPr>
+        <w:ind w:left="3600" w:hanging="360"/>
+      </w:pPr>
+    </w:lvl>
+    <w:lvl w:ilvl="5" w:tplc="240A001B" w:tentative="1">
+      <w:start w:val="1"/>
+      <w:numFmt w:val="lowerRoman"/>
+      <w:lvlText w:val="%6."/>
+      <w:lvlJc w:val="right"/>
+      <w:pPr>
+        <w:ind w:left="4320" w:hanging="180"/>
+      </w:pPr>
+    </w:lvl>
+    <w:lvl w:ilvl="6" w:tplc="240A000F" w:tentative="1">
+      <w:start w:val="1"/>
+      <w:numFmt w:val="decimal"/>
+      <w:lvlText w:val="%7."/>
+      <w:lvlJc w:val="left"/>
+      <w:pPr>
+        <w:ind w:left="5040" w:hanging="360"/>
+      </w:pPr>
+    </w:lvl>
+    <w:lvl w:ilvl="7" w:tplc="240A0019" w:tentative="1">
+      <w:start w:val="1"/>
+      <w:numFmt w:val="lowerLetter"/>
+      <w:lvlText w:val="%8."/>
+      <w:lvlJc w:val="left"/>
+      <w:pPr>
+        <w:ind w:left="5760" w:hanging="360"/>
+      </w:pPr>
+    </w:lvl>
+    <w:lvl w:ilvl="8" w:tplc="240A001B" w:tentative="1">
+      <w:start w:val="1"/>
+      <w:numFmt w:val="lowerRoman"/>
+      <w:lvlText w:val="%9."/>
+      <w:lvlJc w:val="right"/>
+      <w:pPr>
+        <w:ind w:left="6480" w:hanging="180"/>
+      </w:pPr>
+    </w:lvl>
+  </w:abstractNum>
+  <w:abstractNum w:abstractNumId="9" w15:restartNumberingAfterBreak="0">
+    <w:nsid w:val="77CE73BB"/>
+    <w:multiLevelType w:val="hybridMultilevel"/>
+    <w:tmpl w:val="211C801C"/>
+    <w:lvl w:ilvl="0" w:tplc="240A000F">
+      <w:start w:val="1"/>
+      <w:numFmt w:val="decimal"/>
+      <w:lvlText w:val="%1."/>
+      <w:lvlJc w:val="left"/>
+      <w:pPr>
+        <w:ind w:left="720" w:hanging="360"/>
+      </w:pPr>
+    </w:lvl>
+    <w:lvl w:ilvl="1" w:tplc="240A0019" w:tentative="1">
+      <w:start w:val="1"/>
+      <w:numFmt w:val="lowerLetter"/>
+      <w:lvlText w:val="%2."/>
+      <w:lvlJc w:val="left"/>
+      <w:pPr>
+        <w:ind w:left="1440" w:hanging="360"/>
+      </w:pPr>
+    </w:lvl>
+    <w:lvl w:ilvl="2" w:tplc="240A001B" w:tentative="1">
+      <w:start w:val="1"/>
+      <w:numFmt w:val="lowerRoman"/>
+      <w:lvlText w:val="%3."/>
+      <w:lvlJc w:val="right"/>
+      <w:pPr>
+        <w:ind w:left="2160" w:hanging="180"/>
+      </w:pPr>
+    </w:lvl>
+    <w:lvl w:ilvl="3" w:tplc="240A000F" w:tentative="1">
+      <w:start w:val="1"/>
+      <w:numFmt w:val="decimal"/>
+      <w:lvlText w:val="%4."/>
+      <w:lvlJc w:val="left"/>
+      <w:pPr>
+        <w:ind w:left="2880" w:hanging="360"/>
+      </w:pPr>
+    </w:lvl>
+    <w:lvl w:ilvl="4" w:tplc="240A0019" w:tentative="1">
+      <w:start w:val="1"/>
+      <w:numFmt w:val="lowerLetter"/>
+      <w:lvlText w:val="%5."/>
+      <w:lvlJc w:val="left"/>
+      <w:pPr>
+        <w:ind w:left="3600" w:hanging="360"/>
+      </w:pPr>
+    </w:lvl>
+    <w:lvl w:ilvl="5" w:tplc="240A001B" w:tentative="1">
+      <w:start w:val="1"/>
+      <w:numFmt w:val="lowerRoman"/>
+      <w:lvlText w:val="%6."/>
+      <w:lvlJc w:val="right"/>
+      <w:pPr>
+        <w:ind w:left="4320" w:hanging="180"/>
+      </w:pPr>
+    </w:lvl>
+    <w:lvl w:ilvl="6" w:tplc="240A000F" w:tentative="1">
+      <w:start w:val="1"/>
+      <w:numFmt w:val="decimal"/>
+      <w:lvlText w:val="%7."/>
+      <w:lvlJc w:val="left"/>
+      <w:pPr>
+        <w:ind w:left="5040" w:hanging="360"/>
+      </w:pPr>
+    </w:lvl>
+    <w:lvl w:ilvl="7" w:tplc="240A0019" w:tentative="1">
+      <w:start w:val="1"/>
+      <w:numFmt w:val="lowerLetter"/>
+      <w:lvlText w:val="%8."/>
+      <w:lvlJc w:val="left"/>
+      <w:pPr>
+        <w:ind w:left="5760" w:hanging="360"/>
+      </w:pPr>
+    </w:lvl>
+    <w:lvl w:ilvl="8" w:tplc="240A001B" w:tentative="1">
+      <w:start w:val="1"/>
+      <w:numFmt w:val="lowerRoman"/>
+      <w:lvlText w:val="%9."/>
+      <w:lvlJc w:val="right"/>
+      <w:pPr>
+        <w:ind w:left="6480" w:hanging="180"/>
+      </w:pPr>
+    </w:lvl>
+  </w:abstractNum>
+  <w:abstractNum w:abstractNumId="10" w15:restartNumberingAfterBreak="0">
+    <w:nsid w:val="7A380ABD"/>
+    <w:multiLevelType w:val="hybridMultilevel"/>
+    <w:tmpl w:val="4C18B74C"/>
+    <w:lvl w:ilvl="0" w:tplc="240A0001">
+      <w:start w:val="1"/>
+      <w:numFmt w:val="bullet"/>
+      <w:lvlText w:val=""/>
+      <w:lvlJc w:val="left"/>
+      <w:pPr>
+        <w:ind w:left="720" w:hanging="360"/>
+      </w:pPr>
+      <w:rPr>
+        <w:rFonts w:ascii="Symbol" w:hAnsi="Symbol" w:hint="default"/>
+      </w:rPr>
+    </w:lvl>
+    <w:lvl w:ilvl="1" w:tplc="240A0003" w:tentative="1">
+      <w:start w:val="1"/>
+      <w:numFmt w:val="bullet"/>
+      <w:lvlText w:val="o"/>
+      <w:lvlJc w:val="left"/>
+      <w:pPr>
+        <w:ind w:left="1440" w:hanging="360"/>
+      </w:pPr>
+      <w:rPr>
+        <w:rFonts w:ascii="Courier New" w:hAnsi="Courier New" w:cs="Courier New" w:hint="default"/>
+      </w:rPr>
+    </w:lvl>
+    <w:lvl w:ilvl="2" w:tplc="240A0005" w:tentative="1">
+      <w:start w:val="1"/>
+      <w:numFmt w:val="bullet"/>
+      <w:lvlText w:val=""/>
+      <w:lvlJc w:val="left"/>
+      <w:pPr>
+        <w:ind w:left="2160" w:hanging="360"/>
+      </w:pPr>
+      <w:rPr>
+        <w:rFonts w:ascii="Wingdings" w:hAnsi="Wingdings" w:hint="default"/>
+      </w:rPr>
+    </w:lvl>
+    <w:lvl w:ilvl="3" w:tplc="240A0001" w:tentative="1">
+      <w:start w:val="1"/>
+      <w:numFmt w:val="bullet"/>
+      <w:lvlText w:val=""/>
+      <w:lvlJc w:val="left"/>
+      <w:pPr>
+        <w:ind w:left="2880" w:hanging="360"/>
+      </w:pPr>
+      <w:rPr>
+        <w:rFonts w:ascii="Symbol" w:hAnsi="Symbol" w:hint="default"/>
+      </w:rPr>
+    </w:lvl>
+    <w:lvl w:ilvl="4" w:tplc="240A0003" w:tentative="1">
+      <w:start w:val="1"/>
+      <w:numFmt w:val="bullet"/>
+      <w:lvlText w:val="o"/>
+      <w:lvlJc w:val="left"/>
+      <w:pPr>
+        <w:ind w:left="3600" w:hanging="360"/>
+      </w:pPr>
+      <w:rPr>
+        <w:rFonts w:ascii="Courier New" w:hAnsi="Courier New" w:cs="Courier New" w:hint="default"/>
+      </w:rPr>
+    </w:lvl>
+    <w:lvl w:ilvl="5" w:tplc="240A0005" w:tentative="1">
+      <w:start w:val="1"/>
+      <w:numFmt w:val="bullet"/>
+      <w:lvlText w:val=""/>
+      <w:lvlJc w:val="left"/>
+      <w:pPr>
+        <w:ind w:left="4320" w:hanging="360"/>
+      </w:pPr>
+      <w:rPr>
+        <w:rFonts w:ascii="Wingdings" w:hAnsi="Wingdings" w:hint="default"/>
+      </w:rPr>
+    </w:lvl>
+    <w:lvl w:ilvl="6" w:tplc="240A0001" w:tentative="1">
+      <w:start w:val="1"/>
+      <w:numFmt w:val="bullet"/>
+      <w:lvlText w:val=""/>
+      <w:lvlJc w:val="left"/>
+      <w:pPr>
+        <w:ind w:left="5040" w:hanging="360"/>
+      </w:pPr>
+      <w:rPr>
+        <w:rFonts w:ascii="Symbol" w:hAnsi="Symbol" w:hint="default"/>
+      </w:rPr>
+    </w:lvl>
+    <w:lvl w:ilvl="7" w:tplc="240A0003" w:tentative="1">
+      <w:start w:val="1"/>
+      <w:numFmt w:val="bullet"/>
+      <w:lvlText w:val="o"/>
+      <w:lvlJc w:val="left"/>
+      <w:pPr>
+        <w:ind w:left="5760" w:hanging="360"/>
+      </w:pPr>
+      <w:rPr>
+        <w:rFonts w:ascii="Courier New" w:hAnsi="Courier New" w:cs="Courier New" w:hint="default"/>
+      </w:rPr>
+    </w:lvl>
+    <w:lvl w:ilvl="8" w:tplc="240A0005" w:tentative="1">
+      <w:start w:val="1"/>
+      <w:numFmt w:val="bullet"/>
+      <w:lvlText w:val=""/>
+      <w:lvlJc w:val="left"/>
+      <w:pPr>
+        <w:ind w:left="6480" w:hanging="360"/>
+      </w:pPr>
+      <w:rPr>
+        <w:rFonts w:ascii="Wingdings" w:hAnsi="Wingdings" w:hint="default"/>
+      </w:rPr>
+    </w:lvl>
+  </w:abstractNum>
+  <w:abstractNum w:abstractNumId="11" w15:restartNumberingAfterBreak="0">
     <w:nsid w:val="7A8B6CFE"/>
     <w:multiLevelType w:val="hybridMultilevel"/>
     <w:tmpl w:val="483CBA78"/>
@@ -443,7 +3966,7 @@
       </w:rPr>
     </w:lvl>
   </w:abstractNum>
-  <w:abstractNum w:abstractNumId="1" w15:restartNumberingAfterBreak="0">
+  <w:abstractNum w:abstractNumId="12" w15:restartNumberingAfterBreak="0">
     <w:nsid w:val="7CC6067F"/>
     <w:multiLevelType w:val="hybridMultilevel"/>
     <w:tmpl w:val="DE1C5890"/>
@@ -529,11 +4052,133 @@
       </w:pPr>
     </w:lvl>
   </w:abstractNum>
+  <w:abstractNum w:abstractNumId="13" w15:restartNumberingAfterBreak="0">
+    <w:nsid w:val="7FE13C65"/>
+    <w:multiLevelType w:val="hybridMultilevel"/>
+    <w:tmpl w:val="45A2D0AA"/>
+    <w:lvl w:ilvl="0" w:tplc="240A000F">
+      <w:start w:val="1"/>
+      <w:numFmt w:val="decimal"/>
+      <w:lvlText w:val="%1."/>
+      <w:lvlJc w:val="left"/>
+      <w:pPr>
+        <w:ind w:left="720" w:hanging="360"/>
+      </w:pPr>
+    </w:lvl>
+    <w:lvl w:ilvl="1" w:tplc="240A0019" w:tentative="1">
+      <w:start w:val="1"/>
+      <w:numFmt w:val="lowerLetter"/>
+      <w:lvlText w:val="%2."/>
+      <w:lvlJc w:val="left"/>
+      <w:pPr>
+        <w:ind w:left="1440" w:hanging="360"/>
+      </w:pPr>
+    </w:lvl>
+    <w:lvl w:ilvl="2" w:tplc="240A001B" w:tentative="1">
+      <w:start w:val="1"/>
+      <w:numFmt w:val="lowerRoman"/>
+      <w:lvlText w:val="%3."/>
+      <w:lvlJc w:val="right"/>
+      <w:pPr>
+        <w:ind w:left="2160" w:hanging="180"/>
+      </w:pPr>
+    </w:lvl>
+    <w:lvl w:ilvl="3" w:tplc="240A000F" w:tentative="1">
+      <w:start w:val="1"/>
+      <w:numFmt w:val="decimal"/>
+      <w:lvlText w:val="%4."/>
+      <w:lvlJc w:val="left"/>
+      <w:pPr>
+        <w:ind w:left="2880" w:hanging="360"/>
+      </w:pPr>
+    </w:lvl>
+    <w:lvl w:ilvl="4" w:tplc="240A0019" w:tentative="1">
+      <w:start w:val="1"/>
+      <w:numFmt w:val="lowerLetter"/>
+      <w:lvlText w:val="%5."/>
+      <w:lvlJc w:val="left"/>
+      <w:pPr>
+        <w:ind w:left="3600" w:hanging="360"/>
+      </w:pPr>
+    </w:lvl>
+    <w:lvl w:ilvl="5" w:tplc="240A001B" w:tentative="1">
+      <w:start w:val="1"/>
+      <w:numFmt w:val="lowerRoman"/>
+      <w:lvlText w:val="%6."/>
+      <w:lvlJc w:val="right"/>
+      <w:pPr>
+        <w:ind w:left="4320" w:hanging="180"/>
+      </w:pPr>
+    </w:lvl>
+    <w:lvl w:ilvl="6" w:tplc="240A000F" w:tentative="1">
+      <w:start w:val="1"/>
+      <w:numFmt w:val="decimal"/>
+      <w:lvlText w:val="%7."/>
+      <w:lvlJc w:val="left"/>
+      <w:pPr>
+        <w:ind w:left="5040" w:hanging="360"/>
+      </w:pPr>
+    </w:lvl>
+    <w:lvl w:ilvl="7" w:tplc="240A0019" w:tentative="1">
+      <w:start w:val="1"/>
+      <w:numFmt w:val="lowerLetter"/>
+      <w:lvlText w:val="%8."/>
+      <w:lvlJc w:val="left"/>
+      <w:pPr>
+        <w:ind w:left="5760" w:hanging="360"/>
+      </w:pPr>
+    </w:lvl>
+    <w:lvl w:ilvl="8" w:tplc="240A001B" w:tentative="1">
+      <w:start w:val="1"/>
+      <w:numFmt w:val="lowerRoman"/>
+      <w:lvlText w:val="%9."/>
+      <w:lvlJc w:val="right"/>
+      <w:pPr>
+        <w:ind w:left="6480" w:hanging="180"/>
+      </w:pPr>
+    </w:lvl>
+  </w:abstractNum>
   <w:num w:numId="1" w16cid:durableId="1416710014">
+    <w:abstractNumId w:val="11"/>
+  </w:num>
+  <w:num w:numId="2" w16cid:durableId="770245711">
+    <w:abstractNumId w:val="12"/>
+  </w:num>
+  <w:num w:numId="3" w16cid:durableId="1980265847">
+    <w:abstractNumId w:val="2"/>
+  </w:num>
+  <w:num w:numId="4" w16cid:durableId="2028746655">
     <w:abstractNumId w:val="0"/>
   </w:num>
-  <w:num w:numId="2" w16cid:durableId="770245711">
+  <w:num w:numId="5" w16cid:durableId="985552624">
+    <w:abstractNumId w:val="6"/>
+  </w:num>
+  <w:num w:numId="6" w16cid:durableId="1380476271">
+    <w:abstractNumId w:val="3"/>
+  </w:num>
+  <w:num w:numId="7" w16cid:durableId="719784973">
+    <w:abstractNumId w:val="13"/>
+  </w:num>
+  <w:num w:numId="8" w16cid:durableId="2108113910">
+    <w:abstractNumId w:val="8"/>
+  </w:num>
+  <w:num w:numId="9" w16cid:durableId="843589026">
+    <w:abstractNumId w:val="9"/>
+  </w:num>
+  <w:num w:numId="10" w16cid:durableId="1524172536">
     <w:abstractNumId w:val="1"/>
+  </w:num>
+  <w:num w:numId="11" w16cid:durableId="1989630757">
+    <w:abstractNumId w:val="5"/>
+  </w:num>
+  <w:num w:numId="12" w16cid:durableId="474299729">
+    <w:abstractNumId w:val="10"/>
+  </w:num>
+  <w:num w:numId="13" w16cid:durableId="1371567207">
+    <w:abstractNumId w:val="4"/>
+  </w:num>
+  <w:num w:numId="14" w16cid:durableId="45112075">
+    <w:abstractNumId w:val="7"/>
   </w:num>
 </w:numbering>
 </file>
@@ -958,6 +4603,28 @@
       <w:szCs w:val="32"/>
     </w:rPr>
   </w:style>
+  <w:style w:type="paragraph" w:styleId="Ttulo2">
+    <w:name w:val="heading 2"/>
+    <w:basedOn w:val="Normal"/>
+    <w:next w:val="Normal"/>
+    <w:link w:val="Ttulo2Car"/>
+    <w:uiPriority w:val="9"/>
+    <w:unhideWhenUsed/>
+    <w:qFormat/>
+    <w:rsid w:val="007A7CA8"/>
+    <w:pPr>
+      <w:keepNext/>
+      <w:keepLines/>
+      <w:spacing w:before="40" w:after="0"/>
+      <w:outlineLvl w:val="1"/>
+    </w:pPr>
+    <w:rPr>
+      <w:rFonts w:asciiTheme="majorHAnsi" w:eastAsiaTheme="majorEastAsia" w:hAnsiTheme="majorHAnsi" w:cstheme="majorBidi"/>
+      <w:color w:val="2F5496" w:themeColor="accent1" w:themeShade="BF"/>
+      <w:sz w:val="26"/>
+      <w:szCs w:val="26"/>
+    </w:rPr>
+  </w:style>
   <w:style w:type="character" w:default="1" w:styleId="Fuentedeprrafopredeter">
     <w:name w:val="Default Paragraph Font"/>
     <w:uiPriority w:val="1"/>
@@ -1031,6 +4698,69 @@
       <w:color w:val="605E5C"/>
       <w:shd w:val="clear" w:color="auto" w:fill="E1DFDD"/>
     </w:rPr>
+  </w:style>
+  <w:style w:type="character" w:customStyle="1" w:styleId="hljs-builtin">
+    <w:name w:val="hljs-built_in"/>
+    <w:basedOn w:val="Fuentedeprrafopredeter"/>
+    <w:rsid w:val="005C5CC2"/>
+  </w:style>
+  <w:style w:type="character" w:customStyle="1" w:styleId="hljs-literal">
+    <w:name w:val="hljs-literal"/>
+    <w:basedOn w:val="Fuentedeprrafopredeter"/>
+    <w:rsid w:val="005C5CC2"/>
+  </w:style>
+  <w:style w:type="character" w:customStyle="1" w:styleId="Ttulo2Car">
+    <w:name w:val="Título 2 Car"/>
+    <w:basedOn w:val="Fuentedeprrafopredeter"/>
+    <w:link w:val="Ttulo2"/>
+    <w:uiPriority w:val="9"/>
+    <w:rsid w:val="007A7CA8"/>
+    <w:rPr>
+      <w:rFonts w:asciiTheme="majorHAnsi" w:eastAsiaTheme="majorEastAsia" w:hAnsiTheme="majorHAnsi" w:cstheme="majorBidi"/>
+      <w:color w:val="2F5496" w:themeColor="accent1" w:themeShade="BF"/>
+      <w:sz w:val="26"/>
+      <w:szCs w:val="26"/>
+    </w:rPr>
+  </w:style>
+  <w:style w:type="paragraph" w:styleId="TtuloTDC">
+    <w:name w:val="TOC Heading"/>
+    <w:basedOn w:val="Ttulo1"/>
+    <w:next w:val="Normal"/>
+    <w:uiPriority w:val="39"/>
+    <w:unhideWhenUsed/>
+    <w:qFormat/>
+    <w:rsid w:val="003263B4"/>
+    <w:pPr>
+      <w:outlineLvl w:val="9"/>
+    </w:pPr>
+    <w:rPr>
+      <w:lang w:eastAsia="es-CO"/>
+    </w:rPr>
+  </w:style>
+  <w:style w:type="paragraph" w:styleId="TDC1">
+    <w:name w:val="toc 1"/>
+    <w:basedOn w:val="Normal"/>
+    <w:next w:val="Normal"/>
+    <w:autoRedefine/>
+    <w:uiPriority w:val="39"/>
+    <w:unhideWhenUsed/>
+    <w:rsid w:val="003263B4"/>
+    <w:pPr>
+      <w:spacing w:after="100"/>
+    </w:pPr>
+  </w:style>
+  <w:style w:type="paragraph" w:styleId="TDC2">
+    <w:name w:val="toc 2"/>
+    <w:basedOn w:val="Normal"/>
+    <w:next w:val="Normal"/>
+    <w:autoRedefine/>
+    <w:uiPriority w:val="39"/>
+    <w:unhideWhenUsed/>
+    <w:rsid w:val="003263B4"/>
+    <w:pPr>
+      <w:spacing w:after="100"/>
+      <w:ind w:left="220"/>
+    </w:pPr>
   </w:style>
 </w:styles>
 </file>
@@ -1328,4 +5058,16 @@
     </a:ext>
   </a:extLst>
 </a:theme>
+</file>
+
+<file path=customXml/item1.xml><?xml version="1.0" encoding="utf-8"?>
+<b:Sources xmlns:b="http://schemas.openxmlformats.org/officeDocument/2006/bibliography" xmlns="http://schemas.openxmlformats.org/officeDocument/2006/bibliography" SelectedStyle="\APASixthEditionOfficeOnline.xsl" StyleName="APA" Version="6"/>
+</file>
+
+<file path=customXml/itemProps1.xml><?xml version="1.0" encoding="utf-8"?>
+<ds:datastoreItem xmlns:ds="http://schemas.openxmlformats.org/officeDocument/2006/customXml" ds:itemID="{D56E5297-3A42-4A2A-83E6-E0BBF5E36D89}">
+  <ds:schemaRefs>
+    <ds:schemaRef ds:uri="http://schemas.openxmlformats.org/officeDocument/2006/bibliography"/>
+  </ds:schemaRefs>
+</ds:datastoreItem>
 </file>